--- a/file download/update_laporanevaluasi.docx
+++ b/file download/update_laporanevaluasi.docx
@@ -4,7 +4,7 @@
   <w:body>
     <w:p>
       <w:pPr>
-        <w:ind w:left="0" w:right="422" w:hanging="2"/>
+        <w:ind w:left="0" w:right="20" w:hanging="2"/>
         <w:jc w:val="center"/>
         <w:rPr>
           <w:rFonts w:ascii="Arial" w:eastAsia="Arial" w:hAnsi="Arial"/>
@@ -20,22 +20,22 @@
           <w:noProof/>
         </w:rPr>
         <w:drawing>
-          <wp:anchor distT="0" distB="0" distL="0" distR="0" simplePos="0" relativeHeight="251658240" behindDoc="1" locked="0" layoutInCell="1" hidden="0" allowOverlap="1" wp14:anchorId="5026CF3D" wp14:editId="649BC5A5">
+          <wp:anchor distT="0" distB="0" distL="0" distR="0" simplePos="0" relativeHeight="251658240" behindDoc="1" locked="0" layoutInCell="1" hidden="0" allowOverlap="1" wp14:anchorId="5026CF3D" wp14:editId="09139EED">
             <wp:simplePos x="0" y="0"/>
             <wp:positionH relativeFrom="column">
-              <wp:posOffset>184150</wp:posOffset>
+              <wp:posOffset>0</wp:posOffset>
             </wp:positionH>
             <wp:positionV relativeFrom="paragraph">
-              <wp:posOffset>76835</wp:posOffset>
+              <wp:posOffset>635</wp:posOffset>
             </wp:positionV>
-            <wp:extent cx="1073150" cy="1191895"/>
-            <wp:effectExtent l="0" t="0" r="0" b="8255"/>
+            <wp:extent cx="1130300" cy="1256665"/>
+            <wp:effectExtent l="0" t="0" r="0" b="635"/>
             <wp:wrapTight wrapText="bothSides">
               <wp:wrapPolygon edited="0">
                 <wp:start x="0" y="0"/>
-                <wp:lineTo x="0" y="21404"/>
-                <wp:lineTo x="21089" y="21404"/>
-                <wp:lineTo x="21089" y="0"/>
+                <wp:lineTo x="0" y="21283"/>
+                <wp:lineTo x="21115" y="21283"/>
+                <wp:lineTo x="21115" y="0"/>
                 <wp:lineTo x="0" y="0"/>
               </wp:wrapPolygon>
             </wp:wrapTight>
@@ -63,7 +63,7 @@
                   <pic:spPr>
                     <a:xfrm>
                       <a:off x="0" y="0"/>
-                      <a:ext cx="1073150" cy="1191895"/>
+                      <a:ext cx="1130300" cy="1256665"/>
                     </a:xfrm>
                     <a:prstGeom prst="rect">
                       <a:avLst/>
@@ -95,7 +95,7 @@
     <w:p>
       <w:pPr>
         <w:spacing w:line="238" w:lineRule="auto"/>
-        <w:ind w:left="0" w:right="422" w:hanging="2"/>
+        <w:ind w:left="0" w:right="20" w:hanging="2"/>
         <w:jc w:val="center"/>
         <w:rPr>
           <w:rFonts w:ascii="Arial" w:eastAsia="Arial" w:hAnsi="Arial"/>
@@ -116,7 +116,7 @@
     </w:p>
     <w:p>
       <w:pPr>
-        <w:ind w:left="0" w:right="422" w:hanging="2"/>
+        <w:ind w:left="0" w:right="20" w:hanging="2"/>
         <w:jc w:val="center"/>
         <w:rPr>
           <w:rFonts w:ascii="Arial" w:eastAsia="Arial" w:hAnsi="Arial"/>
@@ -140,7 +140,7 @@
     <w:p>
       <w:pPr>
         <w:spacing w:line="248" w:lineRule="auto"/>
-        <w:ind w:left="0" w:right="422" w:hanging="2"/>
+        <w:ind w:left="0" w:right="20" w:hanging="2"/>
         <w:jc w:val="center"/>
         <w:rPr>
           <w:rFonts w:ascii="Arial" w:eastAsia="Arial" w:hAnsi="Arial"/>
@@ -159,7 +159,7 @@
     <w:p>
       <w:pPr>
         <w:spacing w:line="248" w:lineRule="auto"/>
-        <w:ind w:left="0" w:right="422" w:hanging="2"/>
+        <w:ind w:left="0" w:right="20" w:hanging="2"/>
         <w:jc w:val="center"/>
         <w:rPr>
           <w:rFonts w:ascii="Arial" w:eastAsia="Arial" w:hAnsi="Arial"/>
@@ -171,7 +171,7 @@
     <w:p>
       <w:pPr>
         <w:spacing w:line="248" w:lineRule="auto"/>
-        <w:ind w:left="0" w:right="422" w:hanging="2"/>
+        <w:ind w:left="0" w:right="20" w:hanging="2"/>
         <w:jc w:val="center"/>
         <w:rPr>
           <w:rFonts w:ascii="Arial" w:eastAsia="Arial" w:hAnsi="Arial"/>
@@ -187,7 +187,7 @@
     </w:p>
     <w:p>
       <w:pPr>
-        <w:ind w:left="0" w:right="422" w:hanging="2"/>
+        <w:ind w:left="0" w:right="20" w:hanging="2"/>
         <w:jc w:val="center"/>
         <w:rPr>
           <w:rFonts w:ascii="Arial" w:eastAsia="Arial" w:hAnsi="Arial"/>
@@ -197,6 +197,18 @@
         <w:rPr>
           <w:rFonts w:ascii="Arial" w:eastAsia="Arial" w:hAnsi="Arial"/>
         </w:rPr>
+        <w:t>Laman:</w:t>
+      </w:r>
+      <w:r>
+        <w:rPr>
+          <w:rFonts w:ascii="Arial" w:eastAsia="Arial" w:hAnsi="Arial"/>
+        </w:rPr>
+        <w:t xml:space="preserve"> </w:t>
+      </w:r>
+      <w:r>
+        <w:rPr>
+          <w:rFonts w:ascii="Arial" w:eastAsia="Arial" w:hAnsi="Arial"/>
+        </w:rPr>
         <w:t>https://sumut.kemenkumham.go.id/</w:t>
       </w:r>
       <w:r>
@@ -204,6 +216,12 @@
           <w:rFonts w:ascii="Arial" w:eastAsia="Arial" w:hAnsi="Arial"/>
         </w:rPr>
         <w:t xml:space="preserve"> </w:t>
+      </w:r>
+      <w:r>
+        <w:rPr>
+          <w:rFonts w:ascii="Arial" w:eastAsia="Arial" w:hAnsi="Arial"/>
+        </w:rPr>
+        <w:t xml:space="preserve">Surel: </w:t>
       </w:r>
       <w:r>
         <w:rPr>
@@ -241,15 +259,15 @@
         <mc:AlternateContent>
           <mc:Choice Requires="wps">
             <w:drawing>
-              <wp:anchor distT="0" distB="0" distL="114300" distR="114300" simplePos="0" relativeHeight="251663360" behindDoc="0" locked="0" layoutInCell="1" allowOverlap="1" wp14:anchorId="3C200E26" wp14:editId="510915F2">
+              <wp:anchor distT="0" distB="0" distL="114300" distR="114300" simplePos="0" relativeHeight="251663360" behindDoc="0" locked="0" layoutInCell="1" allowOverlap="1" wp14:anchorId="3C200E26" wp14:editId="0B4C1BF6">
                 <wp:simplePos x="0" y="0"/>
                 <wp:positionH relativeFrom="column">
-                  <wp:posOffset>228600</wp:posOffset>
+                  <wp:posOffset>0</wp:posOffset>
                 </wp:positionH>
                 <wp:positionV relativeFrom="paragraph">
-                  <wp:posOffset>85725</wp:posOffset>
+                  <wp:posOffset>88265</wp:posOffset>
                 </wp:positionV>
-                <wp:extent cx="5829300" cy="0"/>
+                <wp:extent cx="6286500" cy="0"/>
                 <wp:effectExtent l="0" t="0" r="0" b="0"/>
                 <wp:wrapNone/>
                 <wp:docPr id="61835911" name="Straight Connector 3"/>
@@ -261,7 +279,7 @@
                       <wps:spPr>
                         <a:xfrm>
                           <a:off x="0" y="0"/>
-                          <a:ext cx="5829300" cy="0"/>
+                          <a:ext cx="6286500" cy="0"/>
                         </a:xfrm>
                         <a:prstGeom prst="line">
                           <a:avLst/>
@@ -285,12 +303,15 @@
                     </wps:wsp>
                   </a:graphicData>
                 </a:graphic>
+                <wp14:sizeRelH relativeFrom="margin">
+                  <wp14:pctWidth>0</wp14:pctWidth>
+                </wp14:sizeRelH>
               </wp:anchor>
             </w:drawing>
           </mc:Choice>
           <mc:Fallback>
             <w:pict>
-              <v:line w14:anchorId="600FBC27" id="Straight Connector 3" o:spid="_x0000_s1026" style="position:absolute;z-index:251663360;visibility:visible;mso-wrap-style:square;mso-wrap-distance-left:9pt;mso-wrap-distance-top:0;mso-wrap-distance-right:9pt;mso-wrap-distance-bottom:0;mso-position-horizontal:absolute;mso-position-horizontal-relative:text;mso-position-vertical:absolute;mso-position-vertical-relative:text" from="18pt,6.75pt" to="477pt,6.75pt" o:gfxdata="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" strokecolor="black [3040]"/>
+              <v:line w14:anchorId="211F07A5" id="Straight Connector 3" o:spid="_x0000_s1026" style="position:absolute;z-index:251663360;visibility:visible;mso-wrap-style:square;mso-width-percent:0;mso-wrap-distance-left:9pt;mso-wrap-distance-top:0;mso-wrap-distance-right:9pt;mso-wrap-distance-bottom:0;mso-position-horizontal:absolute;mso-position-horizontal-relative:text;mso-position-vertical:absolute;mso-position-vertical-relative:text;mso-width-percent:0;mso-width-relative:margin" from="0,6.95pt" to="495pt,6.95pt" o:gfxdata="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" strokecolor="black [3040]"/>
             </w:pict>
           </mc:Fallback>
         </mc:AlternateContent>
@@ -2132,43 +2153,7 @@
                                 <w:color w:val="000000"/>
                                 <w:sz w:val="44"/>
                               </w:rPr>
-                              <w:t xml:space="preserve">capture </w:t>
-                            </w:r>
-                            <w:proofErr w:type="spellStart"/>
-                            <w:r>
-                              <w:rPr>
-                                <w:rFonts w:cs="Calibri"/>
-                                <w:color w:val="000000"/>
-                                <w:sz w:val="44"/>
-                              </w:rPr>
-                              <w:t>nilai</w:t>
-                            </w:r>
-                            <w:proofErr w:type="spellEnd"/>
-                            <w:r>
-                              <w:rPr>
-                                <w:rFonts w:cs="Calibri"/>
-                                <w:color w:val="000000"/>
-                                <w:sz w:val="44"/>
-                              </w:rPr>
-                              <w:t xml:space="preserve"> e-</w:t>
-                            </w:r>
-                            <w:proofErr w:type="spellStart"/>
-                            <w:r>
-                              <w:rPr>
-                                <w:rFonts w:cs="Calibri"/>
-                                <w:color w:val="000000"/>
-                                <w:sz w:val="44"/>
-                              </w:rPr>
-                              <w:t>monev</w:t>
-                            </w:r>
-                            <w:proofErr w:type="spellEnd"/>
-                            <w:r>
-                              <w:rPr>
-                                <w:rFonts w:cs="Calibri"/>
-                                <w:color w:val="000000"/>
-                                <w:sz w:val="44"/>
-                              </w:rPr>
-                              <w:t xml:space="preserve"> pada aplikasi</w:t>
+                              <w:t>capture nilai e-monev pada aplikasi</w:t>
                             </w:r>
                           </w:p>
                           <w:p>
@@ -2206,43 +2191,7 @@
                           <w:color w:val="000000"/>
                           <w:sz w:val="44"/>
                         </w:rPr>
-                        <w:t xml:space="preserve">capture </w:t>
-                      </w:r>
-                      <w:proofErr w:type="spellStart"/>
-                      <w:r>
-                        <w:rPr>
-                          <w:rFonts w:cs="Calibri"/>
-                          <w:color w:val="000000"/>
-                          <w:sz w:val="44"/>
-                        </w:rPr>
-                        <w:t>nilai</w:t>
-                      </w:r>
-                      <w:proofErr w:type="spellEnd"/>
-                      <w:r>
-                        <w:rPr>
-                          <w:rFonts w:cs="Calibri"/>
-                          <w:color w:val="000000"/>
-                          <w:sz w:val="44"/>
-                        </w:rPr>
-                        <w:t xml:space="preserve"> e-</w:t>
-                      </w:r>
-                      <w:proofErr w:type="spellStart"/>
-                      <w:r>
-                        <w:rPr>
-                          <w:rFonts w:cs="Calibri"/>
-                          <w:color w:val="000000"/>
-                          <w:sz w:val="44"/>
-                        </w:rPr>
-                        <w:t>monev</w:t>
-                      </w:r>
-                      <w:proofErr w:type="spellEnd"/>
-                      <w:r>
-                        <w:rPr>
-                          <w:rFonts w:cs="Calibri"/>
-                          <w:color w:val="000000"/>
-                          <w:sz w:val="44"/>
-                        </w:rPr>
-                        <w:t xml:space="preserve"> pada aplikasi</w:t>
+                        <w:t>capture nilai e-monev pada aplikasi</w:t>
                       </w:r>
                     </w:p>
                     <w:p>
@@ -2943,25 +2892,7 @@
                                 <w:color w:val="000000"/>
                                 <w:sz w:val="44"/>
                               </w:rPr>
-                              <w:t xml:space="preserve">capture </w:t>
-                            </w:r>
-                            <w:proofErr w:type="spellStart"/>
-                            <w:r>
-                              <w:rPr>
-                                <w:rFonts w:cs="Calibri"/>
-                                <w:color w:val="000000"/>
-                                <w:sz w:val="44"/>
-                              </w:rPr>
-                              <w:t>nilai</w:t>
-                            </w:r>
-                            <w:proofErr w:type="spellEnd"/>
-                            <w:r>
-                              <w:rPr>
-                                <w:rFonts w:cs="Calibri"/>
-                                <w:color w:val="000000"/>
-                                <w:sz w:val="44"/>
-                              </w:rPr>
-                              <w:t xml:space="preserve"> SMART pada aplikasi</w:t>
+                              <w:t>capture nilai SMART pada aplikasi</w:t>
                             </w:r>
                           </w:p>
                           <w:p>
@@ -2999,25 +2930,7 @@
                           <w:color w:val="000000"/>
                           <w:sz w:val="44"/>
                         </w:rPr>
-                        <w:t xml:space="preserve">capture </w:t>
-                      </w:r>
-                      <w:proofErr w:type="spellStart"/>
-                      <w:r>
-                        <w:rPr>
-                          <w:rFonts w:cs="Calibri"/>
-                          <w:color w:val="000000"/>
-                          <w:sz w:val="44"/>
-                        </w:rPr>
-                        <w:t>nilai</w:t>
-                      </w:r>
-                      <w:proofErr w:type="spellEnd"/>
-                      <w:r>
-                        <w:rPr>
-                          <w:rFonts w:cs="Calibri"/>
-                          <w:color w:val="000000"/>
-                          <w:sz w:val="44"/>
-                        </w:rPr>
-                        <w:t xml:space="preserve"> SMART pada aplikasi</w:t>
+                        <w:t>capture nilai SMART pada aplikasi</w:t>
                       </w:r>
                     </w:p>
                     <w:p>
@@ -3459,7 +3372,7 @@
           <w:sz w:val="24"/>
           <w:szCs w:val="24"/>
         </w:rPr>
-        <w:t>Sering kali kita menghadapi tantangan dalam hidup yang tampak tak terkalahkan. Hambatan tersebut dapat datang dalam berbagai bentuk, mulai dari masalah finansial, dilema karir, hingga kendala dalam hubungan pribadi. Seringkali, hambatan ini terasa begitu besar dan tak terjangkau, membuat kita merasa putus asa dan kehilangan arah. Pada titik ini, langkah pertama yang perlu diambil adalah mengakui keberadaan hambatan tersebut dan memahami bahwa kita tidak sendirian dalam menghadapinya.</w:t>
+        <w:t>Hari ini merupakan hari yang cerah dan menyenangkan. Matahari bersinar dengan hangat, memberikan kehangatan yang menyenangkan bagi siapa pun yang berada di bawahnya. Udara segar berhembus dengan lembut, membelai wajah dan membawa aroma bunga-bunga yang sedang mekar. Suasana damai dan tenteram terasa di sekeliling, memberi ketenangan bagi siapa pun yang menikmatinya.</w:t>
       </w:r>
     </w:p>
     <w:p>
@@ -3484,7 +3397,7 @@
           <w:sz w:val="24"/>
           <w:szCs w:val="24"/>
         </w:rPr>
-        <w:t>Selain itu, hambatan lain yang sering ditemui adalah kurangnya kepercayaan diri. Kerapkali kita meragukan kemampuan diri sendiri, merasa tidak cukup mampu untuk mengatasi tantangan yang ada. Padahal, kepercayaan diri adalah kunci untuk dapat melewati segala rintangan. Ketika kita tak yakin dengan diri sendiri, kita akan cenderung menghindari tantangan dan menyerah sebelum bahkan mencoba. Inilah salah satu hambatan terbesar yang perlu diatasi agar kita dapat maju dan berkembang.</w:t>
+        <w:t>Musim semi telah tiba, menandai berakhirnya musim dingin yang panjang. Alam kembali menunjukkan keindahannya dengan tanaman-tanaman yang mulai tumbuh subur dan kuntum-kuntum bunga yang bermekaran. Pepohonan hijau yang semula gundul kini kembali dipenuhi daun-daun segar, menambah kesejukan dan keindahan pemandangan. Burung-burung berkicau riang, seolah menyambut datangnya musim yang penuh warna dan kehidupan.</w:t>
       </w:r>
     </w:p>
     <w:p>
@@ -3722,7 +3635,7 @@
           <w:sz w:val="24"/>
           <w:szCs w:val="24"/>
         </w:rPr>
-        <w:t>Namun, setiap hambatan pasti memiliki solusi. Untuk mengatasinya, kita perlu menerapkan strategi yang tepat. Pertama-tama, penting untuk mengubah perspektif kita terhadap hambatan. Bukannya melihatnya sebagai sesuatu yang menakutkan, kita dapat menganggapnya sebagai peluang untuk tumbuh dan belajar. Dengan menyadari bahwa hambatan adalah bagian dari kehidupan, kita dapat lebih siap dan tangguh dalam menghadapinya.</w:t>
+        <w:t>Di tengah keriuhan kota, sebuah taman kecil menjadi oasis yang menenangkan. Pepohonan rindang menyediakan naungan yang sejuk, sementara rerumputan hijau membentang luas bagaikan karpet hijau alami. Sebuah air mancur kecil memercikkan airnya yang jernih, menciptakan suara gemericik yang menenangkan jiwa. Bangku-bangku kayu berjejer, menunggu siapa pun yang ingin bersantai dan menikmati ketenangan taman.</w:t>
       </w:r>
     </w:p>
     <w:p>
@@ -3747,7 +3660,7 @@
           <w:sz w:val="24"/>
           <w:szCs w:val="24"/>
         </w:rPr>
-        <w:t>Selain itu, membangun kepercayaan diri juga merupakan kunci dalam mengatasi berbagai hambatan. Caranya adalah dengan terus berusaha, meningkatkan kemampuan diri, dan memberikan penghargaan atas setiap pencapaian, sekecil apapun. Perlahan-lahan, kita akan merasakan peningkatan dalam keyakinan diri, yang pada akhirnya akan membantu kita melewati rintangan dengan lebih mudah. Dengan kombinasi perubahan perspektif dan peningkatan kepercayaan diri, kita dapat menjadi lebih tangguh dan siap menghadapi tantangan apa pun yang datang.</w:t>
+        <w:t>Musim panas telah tiba, membawa suasana yang lebih hangat dan ceria. Anak-anak berlarian di taman, tertawa dan bermain dengan riang. Orang-orang berbondong-bondong ke pantai, menikmati deburan ombak dan hangatnya sinar matahari. Para penjual es krim dan minuman segar tampak sibuk melayani pelanggan yang ingin menyegarkan diri dari teriknya cuaca. Suasana yang penuh keceriaan dan kehidupan ini membuat siapa pun turut merasakan kegembiraan yang terpancar.</w:t>
       </w:r>
     </w:p>
     <w:p>

--- a/file download/update_laporanevaluasi.docx
+++ b/file download/update_laporanevaluasi.docx
@@ -2747,7 +2747,7 @@
           <w:sz w:val="24"/>
           <w:szCs w:val="24"/>
         </w:rPr>
-        <w:t>III</w:t>
+        <w:t>II</w:t>
       </w:r>
       <w:proofErr w:type="spellEnd"/>
       <w:r>
@@ -2765,7 +2765,7 @@
           <w:sz w:val="24"/>
           <w:szCs w:val="24"/>
         </w:rPr>
-        <w:t>2024</w:t>
+        <w:t>2023</w:t>
       </w:r>
       <w:proofErr w:type="spellEnd"/>
       <w:r>
@@ -2800,7 +2800,7 @@
           <w:sz w:val="24"/>
           <w:szCs w:val="24"/>
         </w:rPr>
-        <w:t>90</w:t>
+        <w:t>80</w:t>
       </w:r>
       <w:r>
         <w:rPr>
@@ -3372,7 +3372,7 @@
           <w:sz w:val="24"/>
           <w:szCs w:val="24"/>
         </w:rPr>
-        <w:t>Hari ini merupakan hari yang cerah dan menyenangkan. Matahari bersinar dengan hangat, memberikan kehangatan yang menyenangkan bagi siapa pun yang berada di bawahnya. Udara segar berhembus dengan lembut, membelai wajah dan membawa aroma bunga-bunga yang sedang mekar. Suasana damai dan tenteram terasa di sekeliling, memberi ketenangan bagi siapa pun yang menikmatinya.</w:t>
+        <w:t>llala</w:t>
       </w:r>
     </w:p>
     <w:p>
@@ -3397,7 +3397,7 @@
           <w:sz w:val="24"/>
           <w:szCs w:val="24"/>
         </w:rPr>
-        <w:t>Musim semi telah tiba, menandai berakhirnya musim dingin yang panjang. Alam kembali menunjukkan keindahannya dengan tanaman-tanaman yang mulai tumbuh subur dan kuntum-kuntum bunga yang bermekaran. Pepohonan hijau yang semula gundul kini kembali dipenuhi daun-daun segar, menambah kesejukan dan keindahan pemandangan. Burung-burung berkicau riang, seolah menyambut datangnya musim yang penuh warna dan kehidupan.</w:t>
+        <w:t>shjs</w:t>
       </w:r>
     </w:p>
     <w:p>
@@ -3635,7 +3635,7 @@
           <w:sz w:val="24"/>
           <w:szCs w:val="24"/>
         </w:rPr>
-        <w:t>Di tengah keriuhan kota, sebuah taman kecil menjadi oasis yang menenangkan. Pepohonan rindang menyediakan naungan yang sejuk, sementara rerumputan hijau membentang luas bagaikan karpet hijau alami. Sebuah air mancur kecil memercikkan airnya yang jernih, menciptakan suara gemericik yang menenangkan jiwa. Bangku-bangku kayu berjejer, menunggu siapa pun yang ingin bersantai dan menikmati ketenangan taman.</w:t>
+        <w:t>ssiqsiq</w:t>
       </w:r>
     </w:p>
     <w:p>
@@ -3660,7 +3660,7 @@
           <w:sz w:val="24"/>
           <w:szCs w:val="24"/>
         </w:rPr>
-        <w:t>Musim panas telah tiba, membawa suasana yang lebih hangat dan ceria. Anak-anak berlarian di taman, tertawa dan bermain dengan riang. Orang-orang berbondong-bondong ke pantai, menikmati deburan ombak dan hangatnya sinar matahari. Para penjual es krim dan minuman segar tampak sibuk melayani pelanggan yang ingin menyegarkan diri dari teriknya cuaca. Suasana yang penuh keceriaan dan kehidupan ini membuat siapa pun turut merasakan kegembiraan yang terpancar.</w:t>
+        <w:t>sjiqsn</w:t>
       </w:r>
     </w:p>
     <w:p>

--- a/file download/update_laporanevaluasi.docx
+++ b/file download/update_laporanevaluasi.docx
@@ -2069,24 +2069,27 @@
     </w:p>
     <w:p>
       <w:pPr>
-        <w:tabs>
-          <w:tab w:val="left" w:pos="724"/>
-        </w:tabs>
-        <w:spacing w:line="365" w:lineRule="auto"/>
-        <w:ind w:left="0" w:hanging="2"/>
-        <w:jc w:val="both"/>
-        <w:rPr>
-          <w:rFonts w:ascii="Arial" w:eastAsia="Arial" w:hAnsi="Arial"/>
-          <w:sz w:val="24"/>
-          <w:szCs w:val="24"/>
-        </w:rPr>
-      </w:pPr>
-    </w:p>
-    <w:p>
-      <w:pPr>
-        <w:ind w:left="0" w:hanging="2"/>
-        <w:rPr>
-          <w:rFonts w:ascii="Arial" w:eastAsia="Arial" w:hAnsi="Arial"/>
+        <w:ind w:leftChars="0" w:left="0" w:firstLineChars="0" w:firstLine="0"/>
+        <w:rPr>
+          <w:rFonts w:ascii="Arial" w:eastAsia="Arial" w:hAnsi="Arial"/>
+        </w:rPr>
+      </w:pPr>
+    </w:p>
+    <w:p>
+      <w:pPr>
+        <w:ind w:leftChars="0" w:left="0" w:firstLineChars="0" w:firstLine="0"/>
+        <w:rPr>
+          <w:rFonts w:ascii="Arial" w:eastAsia="Arial" w:hAnsi="Arial"/>
+        </w:rPr>
+      </w:pPr>
+    </w:p>
+    <w:p>
+      <w:pPr>
+        <w:ind w:leftChars="0" w:left="0" w:firstLineChars="0" w:firstLine="0"/>
+        <w:rPr>
+          <w:rFonts w:ascii="Arial" w:eastAsia="Arial" w:hAnsi="Arial"/>
+          <w:sz w:val="24"/>
+          <w:szCs w:val="24"/>
         </w:rPr>
         <w:sectPr>
           <w:pgSz w:w="12240" w:h="15840"/>
@@ -2094,119 +2097,47 @@
           <w:cols w:space="720"/>
         </w:sectPr>
       </w:pPr>
-      <w:r>
-        <w:rPr>
-          <w:noProof/>
-        </w:rPr>
-        <mc:AlternateContent>
-          <mc:Choice Requires="wps">
-            <w:drawing>
-              <wp:anchor distT="0" distB="0" distL="114300" distR="114300" simplePos="0" relativeHeight="251660288" behindDoc="0" locked="0" layoutInCell="1" hidden="0" allowOverlap="1" wp14:anchorId="39BBA5DF" wp14:editId="6ED73CE4">
-                <wp:simplePos x="0" y="0"/>
-                <wp:positionH relativeFrom="column">
-                  <wp:posOffset>650023</wp:posOffset>
-                </wp:positionH>
-                <wp:positionV relativeFrom="paragraph">
-                  <wp:posOffset>350071</wp:posOffset>
-                </wp:positionV>
-                <wp:extent cx="5045710" cy="2527300"/>
-                <wp:effectExtent l="0" t="0" r="0" b="0"/>
-                <wp:wrapNone/>
-                <wp:docPr id="1095" name="Rectangle 1095"/>
-                <wp:cNvGraphicFramePr/>
-                <a:graphic xmlns:a="http://schemas.openxmlformats.org/drawingml/2006/main">
-                  <a:graphicData uri="http://schemas.microsoft.com/office/word/2010/wordprocessingShape">
-                    <wps:wsp>
-                      <wps:cNvSpPr/>
-                      <wps:spPr>
-                        <a:xfrm>
-                          <a:off x="2827908" y="2521113"/>
-                          <a:ext cx="5036185" cy="2517775"/>
-                        </a:xfrm>
-                        <a:prstGeom prst="rect">
-                          <a:avLst/>
-                        </a:prstGeom>
-                        <a:solidFill>
-                          <a:srgbClr val="FFFFFF"/>
-                        </a:solidFill>
-                        <a:ln w="9525" cap="flat" cmpd="sng">
-                          <a:solidFill>
-                            <a:srgbClr val="000000"/>
-                          </a:solidFill>
-                          <a:prstDash val="solid"/>
-                          <a:round/>
-                          <a:headEnd type="none" w="sm" len="sm"/>
-                          <a:tailEnd type="none" w="sm" len="sm"/>
-                        </a:ln>
-                      </wps:spPr>
-                      <wps:txbx>
-                        <w:txbxContent>
-                          <w:p>
-                            <w:pPr>
-                              <w:spacing w:line="240" w:lineRule="auto"/>
-                              <w:ind w:left="2" w:hanging="4"/>
-                              <w:jc w:val="both"/>
-                            </w:pPr>
-                            <w:r>
-                              <w:rPr>
-                                <w:rFonts w:cs="Calibri"/>
-                                <w:color w:val="000000"/>
-                                <w:sz w:val="44"/>
-                              </w:rPr>
-                              <w:t>capture nilai e-monev pada aplikasi</w:t>
-                            </w:r>
-                          </w:p>
-                          <w:p>
-                            <w:pPr>
-                              <w:spacing w:line="240" w:lineRule="auto"/>
-                              <w:ind w:leftChars="0" w:left="0" w:firstLineChars="0" w:firstLine="0"/>
-                            </w:pPr>
-                          </w:p>
-                        </w:txbxContent>
-                      </wps:txbx>
-                      <wps:bodyPr spcFirstLastPara="1" wrap="square" lIns="91425" tIns="45700" rIns="91425" bIns="45700" anchor="t" anchorCtr="0">
-                        <a:noAutofit/>
-                      </wps:bodyPr>
-                    </wps:wsp>
-                  </a:graphicData>
-                </a:graphic>
-              </wp:anchor>
-            </w:drawing>
-          </mc:Choice>
-          <mc:Fallback>
-            <w:pict>
-              <v:rect w14:anchorId="39BBA5DF" id="Rectangle 1095" o:spid="_x0000_s1026" style="position:absolute;margin-left:51.2pt;margin-top:27.55pt;width:397.3pt;height:199pt;z-index:251660288;visibility:visible;mso-wrap-style:square;mso-wrap-distance-left:9pt;mso-wrap-distance-top:0;mso-wrap-distance-right:9pt;mso-wrap-distance-bottom:0;mso-position-horizontal:absolute;mso-position-horizontal-relative:text;mso-position-vertical:absolute;mso-position-vertical-relative:text;v-text-anchor:top" o:gfxdata="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">
-                <v:stroke startarrowwidth="narrow" startarrowlength="short" endarrowwidth="narrow" endarrowlength="short" joinstyle="round"/>
-                <v:textbox inset="2.53958mm,1.2694mm,2.53958mm,1.2694mm">
-                  <w:txbxContent>
-                    <w:p>
-                      <w:pPr>
-                        <w:spacing w:line="240" w:lineRule="auto"/>
-                        <w:ind w:left="2" w:hanging="4"/>
-                        <w:jc w:val="both"/>
-                      </w:pPr>
-                      <w:r>
-                        <w:rPr>
-                          <w:rFonts w:cs="Calibri"/>
-                          <w:color w:val="000000"/>
-                          <w:sz w:val="44"/>
-                        </w:rPr>
-                        <w:t>capture nilai e-monev pada aplikasi</w:t>
-                      </w:r>
-                    </w:p>
-                    <w:p>
-                      <w:pPr>
-                        <w:spacing w:line="240" w:lineRule="auto"/>
-                        <w:ind w:leftChars="0" w:left="0" w:firstLineChars="0" w:firstLine="0"/>
-                      </w:pPr>
-                    </w:p>
-                  </w:txbxContent>
-                </v:textbox>
-              </v:rect>
-            </w:pict>
-          </mc:Fallback>
-        </mc:AlternateContent>
-      </w:r>
+      <w:proofErr w:type="spellStart"/>
+      <w:r>
+        <w:rPr>
+          <w:rFonts w:ascii="Arial" w:eastAsia="Arial" w:hAnsi="Arial"/>
+          <w:sz w:val="24"/>
+          <w:szCs w:val="24"/>
+        </w:rPr>
+        <w:drawing>
+          <wp:inline xmlns:a="http://schemas.openxmlformats.org/drawingml/2006/main" xmlns:pic="http://schemas.openxmlformats.org/drawingml/2006/picture">
+            <wp:extent cx="1828800" cy="1828800"/>
+            <wp:docPr id="61835912" name="Picture 61835912"/>
+            <wp:cNvGraphicFramePr>
+              <a:graphicFrameLocks noChangeAspect="1"/>
+            </wp:cNvGraphicFramePr>
+            <a:graphic>
+              <a:graphicData uri="http://schemas.openxmlformats.org/drawingml/2006/picture">
+                <pic:pic>
+                  <pic:nvPicPr>
+                    <pic:cNvPr id="0" name="PAS FOTO ANDHIKA.jpg"/>
+                    <pic:cNvPicPr/>
+                  </pic:nvPicPr>
+                  <pic:blipFill>
+                    <a:blip r:embed="rId10"/>
+                    <a:stretch>
+                      <a:fillRect/>
+                    </a:stretch>
+                  </pic:blipFill>
+                  <pic:spPr>
+                    <a:xfrm>
+                      <a:off x="0" y="0"/>
+                      <a:ext cx="1828800" cy="1828800"/>
+                    </a:xfrm>
+                    <a:prstGeom prst="rect"/>
+                  </pic:spPr>
+                </pic:pic>
+              </a:graphicData>
+            </a:graphic>
+          </wp:inline>
+        </w:drawing>
+      </w:r>
+      <w:proofErr w:type="spellEnd"/>
     </w:p>
     <w:p>
       <w:pPr>
@@ -2825,127 +2756,65 @@
         <w:rPr>
           <w:rFonts w:ascii="Arial" w:eastAsia="Arial" w:hAnsi="Arial"/>
         </w:rPr>
+      </w:pPr>
+      <w:bookmarkStart w:id="5" w:name="bookmark=id.tyjcwt" w:colFirst="0" w:colLast="0"/>
+      <w:bookmarkEnd w:id="5"/>
+    </w:p>
+    <w:p>
+      <w:pPr>
+        <w:ind w:left="0" w:hanging="2"/>
+        <w:rPr>
+          <w:rFonts w:ascii="Arial" w:eastAsia="Arial" w:hAnsi="Arial"/>
+          <w:sz w:val="24"/>
+          <w:szCs w:val="24"/>
+        </w:rPr>
         <w:sectPr>
           <w:pgSz w:w="12240" w:h="15840"/>
           <w:pgMar w:top="1347" w:right="1440" w:bottom="1440" w:left="1171" w:header="0" w:footer="0" w:gutter="0"/>
           <w:cols w:space="720"/>
         </w:sectPr>
       </w:pPr>
-      <w:bookmarkStart w:id="5" w:name="bookmark=id.tyjcwt" w:colFirst="0" w:colLast="0"/>
-      <w:bookmarkEnd w:id="5"/>
-      <w:r>
-        <w:rPr>
-          <w:noProof/>
-        </w:rPr>
-        <mc:AlternateContent>
-          <mc:Choice Requires="wps">
-            <w:drawing>
-              <wp:anchor distT="0" distB="0" distL="114300" distR="114300" simplePos="0" relativeHeight="251661312" behindDoc="0" locked="0" layoutInCell="1" hidden="0" allowOverlap="1" wp14:anchorId="5247F1B6" wp14:editId="2D10A8C3">
-                <wp:simplePos x="0" y="0"/>
-                <wp:positionH relativeFrom="column">
-                  <wp:posOffset>563880</wp:posOffset>
-                </wp:positionH>
-                <wp:positionV relativeFrom="paragraph">
-                  <wp:posOffset>354330</wp:posOffset>
-                </wp:positionV>
-                <wp:extent cx="5045710" cy="2527300"/>
-                <wp:effectExtent l="0" t="0" r="0" b="0"/>
-                <wp:wrapNone/>
-                <wp:docPr id="1094" name="Rectangle 1094"/>
-                <wp:cNvGraphicFramePr/>
-                <a:graphic xmlns:a="http://schemas.openxmlformats.org/drawingml/2006/main">
-                  <a:graphicData uri="http://schemas.microsoft.com/office/word/2010/wordprocessingShape">
-                    <wps:wsp>
-                      <wps:cNvSpPr/>
-                      <wps:spPr>
-                        <a:xfrm>
-                          <a:off x="2827908" y="2521113"/>
-                          <a:ext cx="5036185" cy="2517775"/>
-                        </a:xfrm>
-                        <a:prstGeom prst="rect">
-                          <a:avLst/>
-                        </a:prstGeom>
-                        <a:solidFill>
-                          <a:srgbClr val="FFFFFF"/>
-                        </a:solidFill>
-                        <a:ln w="9525" cap="flat" cmpd="sng">
-                          <a:solidFill>
-                            <a:srgbClr val="000000"/>
-                          </a:solidFill>
-                          <a:prstDash val="solid"/>
-                          <a:round/>
-                          <a:headEnd type="none" w="sm" len="sm"/>
-                          <a:tailEnd type="none" w="sm" len="sm"/>
-                        </a:ln>
-                      </wps:spPr>
-                      <wps:txbx>
-                        <w:txbxContent>
-                          <w:p>
-                            <w:pPr>
-                              <w:spacing w:line="240" w:lineRule="auto"/>
-                              <w:ind w:left="2" w:hanging="4"/>
-                              <w:jc w:val="both"/>
-                            </w:pPr>
-                            <w:r>
-                              <w:rPr>
-                                <w:rFonts w:cs="Calibri"/>
-                                <w:color w:val="000000"/>
-                                <w:sz w:val="44"/>
-                              </w:rPr>
-                              <w:t>capture nilai SMART pada aplikasi</w:t>
-                            </w:r>
-                          </w:p>
-                          <w:p>
-                            <w:pPr>
-                              <w:spacing w:line="240" w:lineRule="auto"/>
-                              <w:ind w:left="0" w:hanging="2"/>
-                            </w:pPr>
-                          </w:p>
-                        </w:txbxContent>
-                      </wps:txbx>
-                      <wps:bodyPr spcFirstLastPara="1" wrap="square" lIns="91425" tIns="45700" rIns="91425" bIns="45700" anchor="t" anchorCtr="0">
-                        <a:noAutofit/>
-                      </wps:bodyPr>
-                    </wps:wsp>
-                  </a:graphicData>
-                </a:graphic>
-              </wp:anchor>
-            </w:drawing>
-          </mc:Choice>
-          <mc:Fallback>
-            <w:pict>
-              <v:rect w14:anchorId="5247F1B6" id="Rectangle 1094" o:spid="_x0000_s1027" style="position:absolute;margin-left:44.4pt;margin-top:27.9pt;width:397.3pt;height:199pt;z-index:251661312;visibility:visible;mso-wrap-style:square;mso-wrap-distance-left:9pt;mso-wrap-distance-top:0;mso-wrap-distance-right:9pt;mso-wrap-distance-bottom:0;mso-position-horizontal:absolute;mso-position-horizontal-relative:text;mso-position-vertical:absolute;mso-position-vertical-relative:text;v-text-anchor:top" o:gfxdata="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">
-                <v:stroke startarrowwidth="narrow" startarrowlength="short" endarrowwidth="narrow" endarrowlength="short" joinstyle="round"/>
-                <v:textbox inset="2.53958mm,1.2694mm,2.53958mm,1.2694mm">
-                  <w:txbxContent>
-                    <w:p>
-                      <w:pPr>
-                        <w:spacing w:line="240" w:lineRule="auto"/>
-                        <w:ind w:left="2" w:hanging="4"/>
-                        <w:jc w:val="both"/>
-                      </w:pPr>
-                      <w:r>
-                        <w:rPr>
-                          <w:rFonts w:cs="Calibri"/>
-                          <w:color w:val="000000"/>
-                          <w:sz w:val="44"/>
-                        </w:rPr>
-                        <w:t>capture nilai SMART pada aplikasi</w:t>
-                      </w:r>
-                    </w:p>
-                    <w:p>
-                      <w:pPr>
-                        <w:spacing w:line="240" w:lineRule="auto"/>
-                        <w:ind w:left="0" w:hanging="2"/>
-                      </w:pPr>
-                    </w:p>
-                  </w:txbxContent>
-                </v:textbox>
-              </v:rect>
-            </w:pict>
-          </mc:Fallback>
-        </mc:AlternateContent>
-      </w:r>
+      <w:proofErr w:type="spellStart"/>
+      <w:r>
+        <w:rPr>
+          <w:rFonts w:ascii="Arial" w:eastAsia="Arial" w:hAnsi="Arial"/>
+          <w:sz w:val="24"/>
+          <w:szCs w:val="24"/>
+        </w:rPr>
+        <w:drawing>
+          <wp:inline xmlns:a="http://schemas.openxmlformats.org/drawingml/2006/main" xmlns:pic="http://schemas.openxmlformats.org/drawingml/2006/picture">
+            <wp:extent cx="1828800" cy="2438400"/>
+            <wp:docPr id="61835913" name="Picture 61835913"/>
+            <wp:cNvGraphicFramePr>
+              <a:graphicFrameLocks noChangeAspect="1"/>
+            </wp:cNvGraphicFramePr>
+            <a:graphic>
+              <a:graphicData uri="http://schemas.openxmlformats.org/drawingml/2006/picture">
+                <pic:pic>
+                  <pic:nvPicPr>
+                    <pic:cNvPr id="0" name="WhatsApp Image 2024-01-03 at 12.28.28_5165d2cb.jpg"/>
+                    <pic:cNvPicPr/>
+                  </pic:nvPicPr>
+                  <pic:blipFill>
+                    <a:blip r:embed="rId11"/>
+                    <a:stretch>
+                      <a:fillRect/>
+                    </a:stretch>
+                  </pic:blipFill>
+                  <pic:spPr>
+                    <a:xfrm>
+                      <a:off x="0" y="0"/>
+                      <a:ext cx="1828800" cy="2438400"/>
+                    </a:xfrm>
+                    <a:prstGeom prst="rect"/>
+                  </pic:spPr>
+                </pic:pic>
+              </a:graphicData>
+            </a:graphic>
+          </wp:inline>
+        </w:drawing>
+      </w:r>
+      <w:proofErr w:type="spellEnd"/>
     </w:p>
     <w:p>
       <w:pPr>
@@ -3372,7 +3241,7 @@
           <w:sz w:val="24"/>
           <w:szCs w:val="24"/>
         </w:rPr>
-        <w:t>llala</w:t>
+        <w:t>lakakla</w:t>
       </w:r>
     </w:p>
     <w:p>
@@ -3397,7 +3266,7 @@
           <w:sz w:val="24"/>
           <w:szCs w:val="24"/>
         </w:rPr>
-        <w:t>shjs</w:t>
+        <w:t>kjsfkjf</w:t>
       </w:r>
     </w:p>
     <w:p>
@@ -3635,7 +3504,7 @@
           <w:sz w:val="24"/>
           <w:szCs w:val="24"/>
         </w:rPr>
-        <w:t>ssiqsiq</w:t>
+        <w:t>nsfj</w:t>
       </w:r>
     </w:p>
     <w:p>
@@ -3660,7 +3529,7 @@
           <w:sz w:val="24"/>
           <w:szCs w:val="24"/>
         </w:rPr>
-        <w:t>sjiqsn</w:t>
+        <w:t>joij</w:t>
       </w:r>
     </w:p>
     <w:p>

--- a/file download/update_laporanevaluasi.docx
+++ b/file download/update_laporanevaluasi.docx
@@ -2106,7 +2106,7 @@
         </w:rPr>
         <w:drawing>
           <wp:inline xmlns:a="http://schemas.openxmlformats.org/drawingml/2006/main" xmlns:pic="http://schemas.openxmlformats.org/drawingml/2006/picture">
-            <wp:extent cx="1828800" cy="1828800"/>
+            <wp:extent cx="1828800" cy="1028700"/>
             <wp:docPr id="61835912" name="Picture 61835912"/>
             <wp:cNvGraphicFramePr>
               <a:graphicFrameLocks noChangeAspect="1"/>
@@ -2115,7 +2115,7 @@
               <a:graphicData uri="http://schemas.openxmlformats.org/drawingml/2006/picture">
                 <pic:pic>
                   <pic:nvPicPr>
-                    <pic:cNvPr id="0" name="PAS FOTO ANDHIKA.jpg"/>
+                    <pic:cNvPr id="0" name="WIN_20230911_13_20_36_Pro.jpg"/>
                     <pic:cNvPicPr/>
                   </pic:nvPicPr>
                   <pic:blipFill>
@@ -2127,7 +2127,7 @@
                   <pic:spPr>
                     <a:xfrm>
                       <a:off x="0" y="0"/>
-                      <a:ext cx="1828800" cy="1828800"/>
+                      <a:ext cx="1828800" cy="1028700"/>
                     </a:xfrm>
                     <a:prstGeom prst="rect"/>
                   </pic:spPr>
@@ -2783,7 +2783,7 @@
         </w:rPr>
         <w:drawing>
           <wp:inline xmlns:a="http://schemas.openxmlformats.org/drawingml/2006/main" xmlns:pic="http://schemas.openxmlformats.org/drawingml/2006/picture">
-            <wp:extent cx="1828800" cy="2438400"/>
+            <wp:extent cx="1828800" cy="1028700"/>
             <wp:docPr id="61835913" name="Picture 61835913"/>
             <wp:cNvGraphicFramePr>
               <a:graphicFrameLocks noChangeAspect="1"/>
@@ -2792,7 +2792,7 @@
               <a:graphicData uri="http://schemas.openxmlformats.org/drawingml/2006/picture">
                 <pic:pic>
                   <pic:nvPicPr>
-                    <pic:cNvPr id="0" name="WhatsApp Image 2024-01-03 at 12.28.28_5165d2cb.jpg"/>
+                    <pic:cNvPr id="0" name="WIN_20220924_00_50_56_Pro.jpg"/>
                     <pic:cNvPicPr/>
                   </pic:nvPicPr>
                   <pic:blipFill>
@@ -2804,7 +2804,7 @@
                   <pic:spPr>
                     <a:xfrm>
                       <a:off x="0" y="0"/>
-                      <a:ext cx="1828800" cy="2438400"/>
+                      <a:ext cx="1828800" cy="1028700"/>
                     </a:xfrm>
                     <a:prstGeom prst="rect"/>
                   </pic:spPr>
@@ -3241,7 +3241,7 @@
           <w:sz w:val="24"/>
           <w:szCs w:val="24"/>
         </w:rPr>
-        <w:t>lakakla</w:t>
+        <w:t>kaai</w:t>
       </w:r>
     </w:p>
     <w:p>
@@ -3266,7 +3266,7 @@
           <w:sz w:val="24"/>
           <w:szCs w:val="24"/>
         </w:rPr>
-        <w:t>kjsfkjf</w:t>
+        <w:t>diafia</w:t>
       </w:r>
     </w:p>
     <w:p>
@@ -3504,7 +3504,7 @@
           <w:sz w:val="24"/>
           <w:szCs w:val="24"/>
         </w:rPr>
-        <w:t>nsfj</w:t>
+        <w:t>aifbee</w:t>
       </w:r>
     </w:p>
     <w:p>
@@ -3529,7 +3529,7 @@
           <w:sz w:val="24"/>
           <w:szCs w:val="24"/>
         </w:rPr>
-        <w:t>joij</w:t>
+        <w:t>oafa</w:t>
       </w:r>
     </w:p>
     <w:p>

--- a/file download/update_laporanevaluasi.docx
+++ b/file download/update_laporanevaluasi.docx
@@ -737,187 +737,7 @@
           <w:sz w:val="24"/>
           <w:szCs w:val="24"/>
         </w:rPr>
-        <w:t xml:space="preserve">Dalam </w:t>
-      </w:r>
-      <w:proofErr w:type="spellStart"/>
-      <w:r>
-        <w:rPr>
-          <w:rFonts w:ascii="Arial" w:eastAsia="Arial" w:hAnsi="Arial"/>
-          <w:sz w:val="24"/>
-          <w:szCs w:val="24"/>
-        </w:rPr>
-        <w:t>rangka</w:t>
-      </w:r>
-      <w:proofErr w:type="spellEnd"/>
-      <w:r>
-        <w:rPr>
-          <w:rFonts w:ascii="Arial" w:eastAsia="Arial" w:hAnsi="Arial"/>
-          <w:sz w:val="24"/>
-          <w:szCs w:val="24"/>
-        </w:rPr>
-        <w:t xml:space="preserve"> </w:t>
-      </w:r>
-      <w:proofErr w:type="spellStart"/>
-      <w:r>
-        <w:rPr>
-          <w:rFonts w:ascii="Arial" w:eastAsia="Arial" w:hAnsi="Arial"/>
-          <w:sz w:val="24"/>
-          <w:szCs w:val="24"/>
-        </w:rPr>
-        <w:t>mewujudkan</w:t>
-      </w:r>
-      <w:proofErr w:type="spellEnd"/>
-      <w:r>
-        <w:rPr>
-          <w:rFonts w:ascii="Arial" w:eastAsia="Arial" w:hAnsi="Arial"/>
-          <w:sz w:val="24"/>
-          <w:szCs w:val="24"/>
-        </w:rPr>
-        <w:t xml:space="preserve"> </w:t>
-      </w:r>
-      <w:proofErr w:type="spellStart"/>
-      <w:r>
-        <w:rPr>
-          <w:rFonts w:ascii="Arial" w:eastAsia="Arial" w:hAnsi="Arial"/>
-          <w:sz w:val="24"/>
-          <w:szCs w:val="24"/>
-        </w:rPr>
-        <w:t>disiplin</w:t>
-      </w:r>
-      <w:proofErr w:type="spellEnd"/>
-      <w:r>
-        <w:rPr>
-          <w:rFonts w:ascii="Arial" w:eastAsia="Arial" w:hAnsi="Arial"/>
-          <w:sz w:val="24"/>
-          <w:szCs w:val="24"/>
-        </w:rPr>
-        <w:t xml:space="preserve"> dalam </w:t>
-      </w:r>
-      <w:proofErr w:type="spellStart"/>
-      <w:r>
-        <w:rPr>
-          <w:rFonts w:ascii="Arial" w:eastAsia="Arial" w:hAnsi="Arial"/>
-          <w:sz w:val="24"/>
-          <w:szCs w:val="24"/>
-        </w:rPr>
-        <w:t>penyerapan</w:t>
-      </w:r>
-      <w:proofErr w:type="spellEnd"/>
-      <w:r>
-        <w:rPr>
-          <w:rFonts w:ascii="Arial" w:eastAsia="Arial" w:hAnsi="Arial"/>
-          <w:sz w:val="24"/>
-          <w:szCs w:val="24"/>
-        </w:rPr>
-        <w:t xml:space="preserve"> </w:t>
-      </w:r>
-      <w:proofErr w:type="spellStart"/>
-      <w:r>
-        <w:rPr>
-          <w:rFonts w:ascii="Arial" w:eastAsia="Arial" w:hAnsi="Arial"/>
-          <w:sz w:val="24"/>
-          <w:szCs w:val="24"/>
-        </w:rPr>
-        <w:t>anggaran</w:t>
-      </w:r>
-      <w:proofErr w:type="spellEnd"/>
-      <w:r>
-        <w:rPr>
-          <w:rFonts w:ascii="Arial" w:eastAsia="Arial" w:hAnsi="Arial"/>
-          <w:sz w:val="24"/>
-          <w:szCs w:val="24"/>
-        </w:rPr>
-        <w:t xml:space="preserve"> perlu dilakukan monitoring dan </w:t>
-      </w:r>
-      <w:proofErr w:type="spellStart"/>
-      <w:r>
-        <w:rPr>
-          <w:rFonts w:ascii="Arial" w:eastAsia="Arial" w:hAnsi="Arial"/>
-          <w:sz w:val="24"/>
-          <w:szCs w:val="24"/>
-        </w:rPr>
-        <w:t>evaluasi</w:t>
-      </w:r>
-      <w:proofErr w:type="spellEnd"/>
-      <w:r>
-        <w:rPr>
-          <w:rFonts w:ascii="Arial" w:eastAsia="Arial" w:hAnsi="Arial"/>
-          <w:sz w:val="24"/>
-          <w:szCs w:val="24"/>
-        </w:rPr>
-        <w:t xml:space="preserve"> </w:t>
-      </w:r>
-      <w:proofErr w:type="spellStart"/>
-      <w:r>
-        <w:rPr>
-          <w:rFonts w:ascii="Arial" w:eastAsia="Arial" w:hAnsi="Arial"/>
-          <w:sz w:val="24"/>
-          <w:szCs w:val="24"/>
-        </w:rPr>
-        <w:t>penyerapan</w:t>
-      </w:r>
-      <w:proofErr w:type="spellEnd"/>
-      <w:r>
-        <w:rPr>
-          <w:rFonts w:ascii="Arial" w:eastAsia="Arial" w:hAnsi="Arial"/>
-          <w:sz w:val="24"/>
-          <w:szCs w:val="24"/>
-        </w:rPr>
-        <w:t xml:space="preserve"> </w:t>
-      </w:r>
-      <w:proofErr w:type="spellStart"/>
-      <w:r>
-        <w:rPr>
-          <w:rFonts w:ascii="Arial" w:eastAsia="Arial" w:hAnsi="Arial"/>
-          <w:sz w:val="24"/>
-          <w:szCs w:val="24"/>
-        </w:rPr>
-        <w:t>anggaran</w:t>
-      </w:r>
-      <w:proofErr w:type="spellEnd"/>
-      <w:r>
-        <w:rPr>
-          <w:rFonts w:ascii="Arial" w:eastAsia="Arial" w:hAnsi="Arial"/>
-          <w:sz w:val="24"/>
-          <w:szCs w:val="24"/>
-        </w:rPr>
-        <w:t xml:space="preserve"> </w:t>
-      </w:r>
-      <w:proofErr w:type="spellStart"/>
-      <w:r>
-        <w:rPr>
-          <w:rFonts w:ascii="Arial" w:eastAsia="Arial" w:hAnsi="Arial"/>
-          <w:sz w:val="24"/>
-          <w:szCs w:val="24"/>
-        </w:rPr>
-        <w:t>kepada</w:t>
-      </w:r>
-      <w:proofErr w:type="spellEnd"/>
-      <w:r>
-        <w:rPr>
-          <w:rFonts w:ascii="Arial" w:eastAsia="Arial" w:hAnsi="Arial"/>
-          <w:sz w:val="24"/>
-          <w:szCs w:val="24"/>
-        </w:rPr>
-        <w:t xml:space="preserve"> </w:t>
-      </w:r>
-      <w:proofErr w:type="spellStart"/>
-      <w:r>
-        <w:rPr>
-          <w:rFonts w:ascii="Arial" w:eastAsia="Arial" w:hAnsi="Arial"/>
-          <w:sz w:val="24"/>
-          <w:szCs w:val="24"/>
-        </w:rPr>
-        <w:t>satuan</w:t>
-      </w:r>
-      <w:proofErr w:type="spellEnd"/>
-      <w:r>
-        <w:rPr>
-          <w:rFonts w:ascii="Arial" w:eastAsia="Arial" w:hAnsi="Arial"/>
-          <w:sz w:val="24"/>
-          <w:szCs w:val="24"/>
-        </w:rPr>
-        <w:t xml:space="preserve"> kerja terhadap Nilai E-MONEV, SMART dan E-PERFORMANCE. </w:t>
+        <w:t xml:space="preserve">Dalam rangka mewujudkan disiplin dalam penyerapan anggaran perlu dilakukan monitoring dan evaluasi penyerapan anggaran kepada satuan kerja terhadap Nilai E-MONEV, SMART dan E-PERFORMANCE. </w:t>
       </w:r>
       <w:r>
         <w:rPr>
@@ -966,19 +786,8 @@
           <w:sz w:val="24"/>
           <w:szCs w:val="24"/>
         </w:rPr>
-        <w:t xml:space="preserve">Ruang </w:t>
-      </w:r>
-      <w:proofErr w:type="spellStart"/>
-      <w:r>
-        <w:rPr>
-          <w:rFonts w:ascii="Arial" w:eastAsia="Arial" w:hAnsi="Arial"/>
-          <w:b/>
-          <w:sz w:val="24"/>
-          <w:szCs w:val="24"/>
-        </w:rPr>
-        <w:t>Lingkup</w:t>
-      </w:r>
-      <w:proofErr w:type="spellEnd"/>
+        <w:t>Ruang Lingkup</w:t>
+      </w:r>
     </w:p>
     <w:p>
       <w:pPr>
@@ -1006,81 +815,8 @@
           <w:sz w:val="24"/>
           <w:szCs w:val="24"/>
         </w:rPr>
-        <w:t xml:space="preserve">Ruang </w:t>
-      </w:r>
-      <w:proofErr w:type="spellStart"/>
-      <w:r>
-        <w:rPr>
-          <w:rFonts w:ascii="Arial" w:eastAsia="Arial" w:hAnsi="Arial"/>
-          <w:sz w:val="24"/>
-          <w:szCs w:val="24"/>
-        </w:rPr>
-        <w:t>lingkup</w:t>
-      </w:r>
-      <w:proofErr w:type="spellEnd"/>
-      <w:r>
-        <w:rPr>
-          <w:rFonts w:ascii="Arial" w:eastAsia="Arial" w:hAnsi="Arial"/>
-          <w:sz w:val="24"/>
-          <w:szCs w:val="24"/>
-        </w:rPr>
-        <w:t xml:space="preserve"> pelaksanaan Monitoring dan </w:t>
-      </w:r>
-      <w:proofErr w:type="spellStart"/>
-      <w:r>
-        <w:rPr>
-          <w:rFonts w:ascii="Arial" w:eastAsia="Arial" w:hAnsi="Arial"/>
-          <w:sz w:val="24"/>
-          <w:szCs w:val="24"/>
-        </w:rPr>
-        <w:t>Evaluasi</w:t>
-      </w:r>
-      <w:proofErr w:type="spellEnd"/>
-      <w:r>
-        <w:rPr>
-          <w:rFonts w:ascii="Arial" w:eastAsia="Arial" w:hAnsi="Arial"/>
-          <w:sz w:val="24"/>
-          <w:szCs w:val="24"/>
-        </w:rPr>
-        <w:t xml:space="preserve"> terhadap </w:t>
-      </w:r>
-      <w:proofErr w:type="spellStart"/>
-      <w:r>
-        <w:rPr>
-          <w:rFonts w:ascii="Arial" w:eastAsia="Arial" w:hAnsi="Arial"/>
-          <w:sz w:val="24"/>
-          <w:szCs w:val="24"/>
-        </w:rPr>
-        <w:t>capaian</w:t>
-      </w:r>
-      <w:proofErr w:type="spellEnd"/>
-      <w:r>
-        <w:rPr>
-          <w:rFonts w:ascii="Arial" w:eastAsia="Arial" w:hAnsi="Arial"/>
-          <w:sz w:val="24"/>
-          <w:szCs w:val="24"/>
-        </w:rPr>
-        <w:t xml:space="preserve"> </w:t>
-      </w:r>
-      <w:proofErr w:type="spellStart"/>
-      <w:r>
-        <w:rPr>
-          <w:rFonts w:ascii="Arial" w:eastAsia="Arial" w:hAnsi="Arial"/>
-          <w:sz w:val="24"/>
-          <w:szCs w:val="24"/>
-        </w:rPr>
-        <w:t>nilai</w:t>
-      </w:r>
-      <w:proofErr w:type="spellEnd"/>
-      <w:r>
-        <w:rPr>
-          <w:rFonts w:ascii="Arial" w:eastAsia="Arial" w:hAnsi="Arial"/>
-          <w:sz w:val="24"/>
-          <w:szCs w:val="24"/>
-        </w:rPr>
-        <w:t xml:space="preserve"> E-MONEV, SMART dan E-PERFORMANCE pada </w:t>
-      </w:r>
-      <w:proofErr w:type="spellStart"/>
+        <w:t xml:space="preserve">Ruang lingkup pelaksanaan Monitoring dan Evaluasi terhadap capaian nilai E-MONEV, SMART dan E-PERFORMANCE pada </w:t>
+      </w:r>
       <w:r>
         <w:rPr>
           <w:rFonts w:ascii="Arial" w:eastAsia="Arial" w:hAnsi="Arial"/>
@@ -1089,7 +825,6 @@
         </w:rPr>
         <w:t>program dan hubungan masyarakat</w:t>
       </w:r>
-      <w:proofErr w:type="spellEnd"/>
       <w:r>
         <w:rPr>
           <w:rFonts w:ascii="Arial" w:eastAsia="Arial" w:hAnsi="Arial"/>
@@ -1490,513 +1225,16 @@
           <w:sz w:val="24"/>
           <w:szCs w:val="24"/>
         </w:rPr>
-        <w:t xml:space="preserve">Pelaksanaan monitoring dan </w:t>
-      </w:r>
-      <w:proofErr w:type="spellStart"/>
-      <w:r>
-        <w:rPr>
-          <w:rFonts w:ascii="Arial" w:eastAsia="Arial" w:hAnsi="Arial"/>
-          <w:sz w:val="24"/>
-          <w:szCs w:val="24"/>
-        </w:rPr>
-        <w:t>evaluasi</w:t>
-      </w:r>
-      <w:proofErr w:type="spellEnd"/>
-      <w:r>
-        <w:rPr>
-          <w:rFonts w:ascii="Arial" w:eastAsia="Arial" w:hAnsi="Arial"/>
-          <w:sz w:val="24"/>
-          <w:szCs w:val="24"/>
-        </w:rPr>
-        <w:t xml:space="preserve"> </w:t>
-      </w:r>
-      <w:proofErr w:type="spellStart"/>
-      <w:r>
-        <w:rPr>
-          <w:rFonts w:ascii="Arial" w:eastAsia="Arial" w:hAnsi="Arial"/>
-          <w:sz w:val="24"/>
-          <w:szCs w:val="24"/>
-        </w:rPr>
-        <w:t>penganggaran</w:t>
-      </w:r>
-      <w:proofErr w:type="spellEnd"/>
-      <w:r>
-        <w:rPr>
-          <w:rFonts w:ascii="Arial" w:eastAsia="Arial" w:hAnsi="Arial"/>
-          <w:sz w:val="24"/>
-          <w:szCs w:val="24"/>
-        </w:rPr>
-        <w:t xml:space="preserve"> </w:t>
-      </w:r>
-      <w:proofErr w:type="spellStart"/>
-      <w:r>
-        <w:rPr>
-          <w:rFonts w:ascii="Arial" w:eastAsia="Arial" w:hAnsi="Arial"/>
-          <w:sz w:val="24"/>
-          <w:szCs w:val="24"/>
-        </w:rPr>
-        <w:t>tingkat</w:t>
-      </w:r>
-      <w:proofErr w:type="spellEnd"/>
-      <w:r>
-        <w:rPr>
-          <w:rFonts w:ascii="Arial" w:eastAsia="Arial" w:hAnsi="Arial"/>
-          <w:sz w:val="24"/>
-          <w:szCs w:val="24"/>
-        </w:rPr>
-        <w:t xml:space="preserve"> </w:t>
-      </w:r>
-      <w:proofErr w:type="spellStart"/>
-      <w:r>
-        <w:rPr>
-          <w:rFonts w:ascii="Arial" w:eastAsia="Arial" w:hAnsi="Arial"/>
-          <w:sz w:val="24"/>
-          <w:szCs w:val="24"/>
-        </w:rPr>
-        <w:t>satuan</w:t>
-      </w:r>
-      <w:proofErr w:type="spellEnd"/>
-      <w:r>
-        <w:rPr>
-          <w:rFonts w:ascii="Arial" w:eastAsia="Arial" w:hAnsi="Arial"/>
-          <w:sz w:val="24"/>
-          <w:szCs w:val="24"/>
-        </w:rPr>
-        <w:t xml:space="preserve"> kerja meliputi 2 </w:t>
-      </w:r>
-      <w:proofErr w:type="spellStart"/>
-      <w:r>
-        <w:rPr>
-          <w:rFonts w:ascii="Arial" w:eastAsia="Arial" w:hAnsi="Arial"/>
-          <w:sz w:val="24"/>
-          <w:szCs w:val="24"/>
-        </w:rPr>
-        <w:t>pengukuran</w:t>
-      </w:r>
-      <w:proofErr w:type="spellEnd"/>
-      <w:r>
-        <w:rPr>
-          <w:rFonts w:ascii="Arial" w:eastAsia="Arial" w:hAnsi="Arial"/>
-          <w:sz w:val="24"/>
-          <w:szCs w:val="24"/>
-        </w:rPr>
-        <w:t xml:space="preserve"> </w:t>
-      </w:r>
-      <w:proofErr w:type="spellStart"/>
-      <w:r>
-        <w:rPr>
-          <w:rFonts w:ascii="Arial" w:eastAsia="Arial" w:hAnsi="Arial"/>
-          <w:sz w:val="24"/>
-          <w:szCs w:val="24"/>
-        </w:rPr>
-        <w:t>yaitu</w:t>
-      </w:r>
-      <w:proofErr w:type="spellEnd"/>
-      <w:r>
-        <w:rPr>
-          <w:rFonts w:ascii="Arial" w:eastAsia="Arial" w:hAnsi="Arial"/>
-          <w:sz w:val="24"/>
-          <w:szCs w:val="24"/>
-        </w:rPr>
-        <w:t xml:space="preserve"> Kinerja </w:t>
-      </w:r>
-      <w:proofErr w:type="spellStart"/>
-      <w:r>
-        <w:rPr>
-          <w:rFonts w:ascii="Arial" w:eastAsia="Arial" w:hAnsi="Arial"/>
-          <w:sz w:val="24"/>
-          <w:szCs w:val="24"/>
-        </w:rPr>
-        <w:t>Penganggraran</w:t>
-      </w:r>
-      <w:proofErr w:type="spellEnd"/>
-      <w:r>
-        <w:rPr>
-          <w:rFonts w:ascii="Arial" w:eastAsia="Arial" w:hAnsi="Arial"/>
-          <w:sz w:val="24"/>
-          <w:szCs w:val="24"/>
-        </w:rPr>
-        <w:t xml:space="preserve"> (Aspek Implementasi) yang </w:t>
-      </w:r>
-      <w:proofErr w:type="spellStart"/>
-      <w:r>
-        <w:rPr>
-          <w:rFonts w:ascii="Arial" w:eastAsia="Arial" w:hAnsi="Arial"/>
-          <w:sz w:val="24"/>
-          <w:szCs w:val="24"/>
-        </w:rPr>
-        <w:t>diperoleh</w:t>
-      </w:r>
-      <w:proofErr w:type="spellEnd"/>
-      <w:r>
-        <w:rPr>
-          <w:rFonts w:ascii="Arial" w:eastAsia="Arial" w:hAnsi="Arial"/>
-          <w:sz w:val="24"/>
-          <w:szCs w:val="24"/>
-        </w:rPr>
-        <w:t xml:space="preserve"> </w:t>
-      </w:r>
-      <w:proofErr w:type="spellStart"/>
-      <w:r>
-        <w:rPr>
-          <w:rFonts w:ascii="Arial" w:eastAsia="Arial" w:hAnsi="Arial"/>
-          <w:sz w:val="24"/>
-          <w:szCs w:val="24"/>
-        </w:rPr>
-        <w:t>dari</w:t>
-      </w:r>
-      <w:proofErr w:type="spellEnd"/>
-      <w:r>
-        <w:rPr>
-          <w:rFonts w:ascii="Arial" w:eastAsia="Arial" w:hAnsi="Arial"/>
-          <w:sz w:val="24"/>
-          <w:szCs w:val="24"/>
-        </w:rPr>
-        <w:t xml:space="preserve"> </w:t>
-      </w:r>
-      <w:proofErr w:type="spellStart"/>
-      <w:r>
-        <w:rPr>
-          <w:rFonts w:ascii="Arial" w:eastAsia="Arial" w:hAnsi="Arial"/>
-          <w:sz w:val="24"/>
-          <w:szCs w:val="24"/>
-        </w:rPr>
-        <w:t>nilai</w:t>
-      </w:r>
-      <w:proofErr w:type="spellEnd"/>
-      <w:r>
-        <w:rPr>
-          <w:rFonts w:ascii="Arial" w:eastAsia="Arial" w:hAnsi="Arial"/>
-          <w:sz w:val="24"/>
-          <w:szCs w:val="24"/>
-        </w:rPr>
-        <w:t xml:space="preserve"> E-MONEV dan </w:t>
-      </w:r>
-      <w:proofErr w:type="spellStart"/>
-      <w:r>
-        <w:rPr>
-          <w:rFonts w:ascii="Arial" w:eastAsia="Arial" w:hAnsi="Arial"/>
-          <w:sz w:val="24"/>
-          <w:szCs w:val="24"/>
-        </w:rPr>
-        <w:t>kinerja</w:t>
-      </w:r>
-      <w:proofErr w:type="spellEnd"/>
-      <w:r>
-        <w:rPr>
-          <w:rFonts w:ascii="Arial" w:eastAsia="Arial" w:hAnsi="Arial"/>
-          <w:sz w:val="24"/>
-          <w:szCs w:val="24"/>
-        </w:rPr>
-        <w:t xml:space="preserve"> pelaksanaan </w:t>
-      </w:r>
-      <w:proofErr w:type="spellStart"/>
-      <w:r>
-        <w:rPr>
-          <w:rFonts w:ascii="Arial" w:eastAsia="Arial" w:hAnsi="Arial"/>
-          <w:sz w:val="24"/>
-          <w:szCs w:val="24"/>
-        </w:rPr>
-        <w:t>anggaran</w:t>
-      </w:r>
-      <w:proofErr w:type="spellEnd"/>
-      <w:r>
-        <w:rPr>
-          <w:rFonts w:ascii="Arial" w:eastAsia="Arial" w:hAnsi="Arial"/>
-          <w:sz w:val="24"/>
-          <w:szCs w:val="24"/>
-        </w:rPr>
-        <w:t xml:space="preserve"> yang </w:t>
-      </w:r>
-      <w:proofErr w:type="spellStart"/>
-      <w:r>
-        <w:rPr>
-          <w:rFonts w:ascii="Arial" w:eastAsia="Arial" w:hAnsi="Arial"/>
-          <w:sz w:val="24"/>
-          <w:szCs w:val="24"/>
-        </w:rPr>
-        <w:t>diperoleh</w:t>
-      </w:r>
-      <w:proofErr w:type="spellEnd"/>
-      <w:r>
-        <w:rPr>
-          <w:rFonts w:ascii="Arial" w:eastAsia="Arial" w:hAnsi="Arial"/>
-          <w:sz w:val="24"/>
-          <w:szCs w:val="24"/>
-        </w:rPr>
-        <w:t xml:space="preserve"> </w:t>
-      </w:r>
-      <w:proofErr w:type="spellStart"/>
-      <w:r>
-        <w:rPr>
-          <w:rFonts w:ascii="Arial" w:eastAsia="Arial" w:hAnsi="Arial"/>
-          <w:sz w:val="24"/>
-          <w:szCs w:val="24"/>
-        </w:rPr>
-        <w:t>dari</w:t>
-      </w:r>
-      <w:proofErr w:type="spellEnd"/>
-      <w:r>
-        <w:rPr>
-          <w:rFonts w:ascii="Arial" w:eastAsia="Arial" w:hAnsi="Arial"/>
-          <w:sz w:val="24"/>
-          <w:szCs w:val="24"/>
-        </w:rPr>
-        <w:t xml:space="preserve"> </w:t>
-      </w:r>
-      <w:proofErr w:type="spellStart"/>
-      <w:r>
-        <w:rPr>
-          <w:rFonts w:ascii="Arial" w:eastAsia="Arial" w:hAnsi="Arial"/>
-          <w:sz w:val="24"/>
-          <w:szCs w:val="24"/>
-        </w:rPr>
-        <w:t>nilai</w:t>
-      </w:r>
-      <w:proofErr w:type="spellEnd"/>
-      <w:r>
-        <w:rPr>
-          <w:rFonts w:ascii="Arial" w:eastAsia="Arial" w:hAnsi="Arial"/>
-          <w:sz w:val="24"/>
-          <w:szCs w:val="24"/>
-        </w:rPr>
-        <w:t xml:space="preserve"> IKPA. Para </w:t>
-      </w:r>
-      <w:proofErr w:type="spellStart"/>
-      <w:r>
-        <w:rPr>
-          <w:rFonts w:ascii="Arial" w:eastAsia="Arial" w:hAnsi="Arial"/>
-          <w:sz w:val="24"/>
-          <w:szCs w:val="24"/>
-        </w:rPr>
-        <w:t>penanggung</w:t>
-      </w:r>
-      <w:proofErr w:type="spellEnd"/>
-      <w:r>
-        <w:rPr>
-          <w:rFonts w:ascii="Arial" w:eastAsia="Arial" w:hAnsi="Arial"/>
-          <w:sz w:val="24"/>
-          <w:szCs w:val="24"/>
-        </w:rPr>
-        <w:t xml:space="preserve"> jawab/operator telah </w:t>
-      </w:r>
-      <w:proofErr w:type="spellStart"/>
-      <w:r>
-        <w:rPr>
-          <w:rFonts w:ascii="Arial" w:eastAsia="Arial" w:hAnsi="Arial"/>
-          <w:sz w:val="24"/>
-          <w:szCs w:val="24"/>
-        </w:rPr>
-        <w:t>melakukan</w:t>
-      </w:r>
-      <w:proofErr w:type="spellEnd"/>
-      <w:r>
-        <w:rPr>
-          <w:rFonts w:ascii="Arial" w:eastAsia="Arial" w:hAnsi="Arial"/>
-          <w:sz w:val="24"/>
-          <w:szCs w:val="24"/>
-        </w:rPr>
-        <w:t xml:space="preserve"> </w:t>
-      </w:r>
-      <w:proofErr w:type="spellStart"/>
-      <w:r>
-        <w:rPr>
-          <w:rFonts w:ascii="Arial" w:eastAsia="Arial" w:hAnsi="Arial"/>
-          <w:sz w:val="24"/>
-          <w:szCs w:val="24"/>
-        </w:rPr>
-        <w:t>pengisian</w:t>
-      </w:r>
-      <w:proofErr w:type="spellEnd"/>
-      <w:r>
-        <w:rPr>
-          <w:rFonts w:ascii="Arial" w:eastAsia="Arial" w:hAnsi="Arial"/>
-          <w:sz w:val="24"/>
-          <w:szCs w:val="24"/>
-        </w:rPr>
-        <w:t xml:space="preserve"> Aplikasi E-MONEV sesuai </w:t>
-      </w:r>
-      <w:proofErr w:type="spellStart"/>
-      <w:r>
-        <w:rPr>
-          <w:rFonts w:ascii="Arial" w:eastAsia="Arial" w:hAnsi="Arial"/>
-          <w:sz w:val="24"/>
-          <w:szCs w:val="24"/>
-        </w:rPr>
-        <w:t>dengan</w:t>
-      </w:r>
-      <w:proofErr w:type="spellEnd"/>
-      <w:r>
-        <w:rPr>
-          <w:rFonts w:ascii="Arial" w:eastAsia="Arial" w:hAnsi="Arial"/>
-          <w:sz w:val="24"/>
-          <w:szCs w:val="24"/>
-        </w:rPr>
-        <w:t xml:space="preserve"> output yang </w:t>
-      </w:r>
-      <w:proofErr w:type="spellStart"/>
-      <w:r>
-        <w:rPr>
-          <w:rFonts w:ascii="Arial" w:eastAsia="Arial" w:hAnsi="Arial"/>
-          <w:sz w:val="24"/>
-          <w:szCs w:val="24"/>
-        </w:rPr>
-        <w:t>tercapai</w:t>
-      </w:r>
-      <w:proofErr w:type="spellEnd"/>
-      <w:r>
-        <w:rPr>
-          <w:rFonts w:ascii="Arial" w:eastAsia="Arial" w:hAnsi="Arial"/>
-          <w:sz w:val="24"/>
-          <w:szCs w:val="24"/>
-        </w:rPr>
-        <w:t xml:space="preserve"> dan </w:t>
-      </w:r>
-      <w:proofErr w:type="spellStart"/>
-      <w:r>
-        <w:rPr>
-          <w:rFonts w:ascii="Arial" w:eastAsia="Arial" w:hAnsi="Arial"/>
-          <w:sz w:val="24"/>
-          <w:szCs w:val="24"/>
-        </w:rPr>
-        <w:t>menjadi</w:t>
-      </w:r>
-      <w:proofErr w:type="spellEnd"/>
-      <w:r>
-        <w:rPr>
-          <w:rFonts w:ascii="Arial" w:eastAsia="Arial" w:hAnsi="Arial"/>
-          <w:sz w:val="24"/>
-          <w:szCs w:val="24"/>
-        </w:rPr>
-        <w:t xml:space="preserve"> tolak </w:t>
-      </w:r>
-      <w:proofErr w:type="spellStart"/>
-      <w:r>
-        <w:rPr>
-          <w:rFonts w:ascii="Arial" w:eastAsia="Arial" w:hAnsi="Arial"/>
-          <w:sz w:val="24"/>
-          <w:szCs w:val="24"/>
-        </w:rPr>
-        <w:t>ukur</w:t>
-      </w:r>
-      <w:proofErr w:type="spellEnd"/>
-      <w:r>
-        <w:rPr>
-          <w:rFonts w:ascii="Arial" w:eastAsia="Arial" w:hAnsi="Arial"/>
-          <w:sz w:val="24"/>
-          <w:szCs w:val="24"/>
-        </w:rPr>
-        <w:t xml:space="preserve"> </w:t>
-      </w:r>
-      <w:proofErr w:type="spellStart"/>
-      <w:r>
-        <w:rPr>
-          <w:rFonts w:ascii="Arial" w:eastAsia="Arial" w:hAnsi="Arial"/>
-          <w:sz w:val="24"/>
-          <w:szCs w:val="24"/>
-        </w:rPr>
-        <w:t>capaian</w:t>
-      </w:r>
-      <w:proofErr w:type="spellEnd"/>
-      <w:r>
-        <w:rPr>
-          <w:rFonts w:ascii="Arial" w:eastAsia="Arial" w:hAnsi="Arial"/>
-          <w:sz w:val="24"/>
-          <w:szCs w:val="24"/>
-        </w:rPr>
-        <w:t xml:space="preserve"> </w:t>
-      </w:r>
-      <w:proofErr w:type="spellStart"/>
-      <w:r>
-        <w:rPr>
-          <w:rFonts w:ascii="Arial" w:eastAsia="Arial" w:hAnsi="Arial"/>
-          <w:sz w:val="24"/>
-          <w:szCs w:val="24"/>
-        </w:rPr>
-        <w:t>kinerja</w:t>
-      </w:r>
-      <w:proofErr w:type="spellEnd"/>
-      <w:r>
-        <w:rPr>
-          <w:rFonts w:ascii="Arial" w:eastAsia="Arial" w:hAnsi="Arial"/>
-          <w:sz w:val="24"/>
-          <w:szCs w:val="24"/>
-        </w:rPr>
-        <w:t xml:space="preserve"> </w:t>
-      </w:r>
-      <w:proofErr w:type="spellStart"/>
-      <w:r>
-        <w:rPr>
-          <w:rFonts w:ascii="Arial" w:eastAsia="Arial" w:hAnsi="Arial"/>
-          <w:sz w:val="24"/>
-          <w:szCs w:val="24"/>
-        </w:rPr>
-        <w:t>dengan</w:t>
-      </w:r>
-      <w:proofErr w:type="spellEnd"/>
-      <w:r>
-        <w:rPr>
-          <w:rFonts w:ascii="Arial" w:eastAsia="Arial" w:hAnsi="Arial"/>
-          <w:sz w:val="24"/>
-          <w:szCs w:val="24"/>
-        </w:rPr>
-        <w:t xml:space="preserve"> </w:t>
-      </w:r>
-      <w:proofErr w:type="spellStart"/>
-      <w:r>
-        <w:rPr>
-          <w:rFonts w:ascii="Arial" w:eastAsia="Arial" w:hAnsi="Arial"/>
-          <w:sz w:val="24"/>
-          <w:szCs w:val="24"/>
-        </w:rPr>
-        <w:t>nilaii</w:t>
-      </w:r>
-      <w:proofErr w:type="spellEnd"/>
-      <w:r>
-        <w:rPr>
-          <w:rFonts w:ascii="Arial" w:eastAsia="Arial" w:hAnsi="Arial"/>
-          <w:sz w:val="24"/>
-          <w:szCs w:val="24"/>
-        </w:rPr>
-        <w:t xml:space="preserve"> </w:t>
-      </w:r>
-      <w:proofErr w:type="spellStart"/>
-      <w:r>
-        <w:rPr>
-          <w:rFonts w:ascii="Arial" w:eastAsia="Arial" w:hAnsi="Arial"/>
-          <w:sz w:val="24"/>
-          <w:szCs w:val="24"/>
-        </w:rPr>
-        <w:t>capaian</w:t>
-      </w:r>
-      <w:proofErr w:type="spellEnd"/>
-      <w:r>
-        <w:rPr>
-          <w:rFonts w:ascii="Arial" w:eastAsia="Arial" w:hAnsi="Arial"/>
-          <w:sz w:val="24"/>
-          <w:szCs w:val="24"/>
-        </w:rPr>
-        <w:t xml:space="preserve"> di </w:t>
-      </w:r>
-      <w:proofErr w:type="spellStart"/>
-      <w:r>
-        <w:rPr>
-          <w:rFonts w:ascii="Arial" w:eastAsia="Arial" w:hAnsi="Arial"/>
-          <w:sz w:val="24"/>
-          <w:szCs w:val="24"/>
-        </w:rPr>
-        <w:t>Triwulan</w:t>
-      </w:r>
-      <w:proofErr w:type="spellEnd"/>
-      <w:r>
-        <w:rPr>
-          <w:rFonts w:ascii="Arial" w:eastAsia="Arial" w:hAnsi="Arial"/>
-          <w:sz w:val="24"/>
-          <w:szCs w:val="24"/>
-        </w:rPr>
-        <w:t xml:space="preserve"> </w:t>
-      </w:r>
-      <w:proofErr w:type="spellStart"/>
+        <w:t xml:space="preserve">Pelaksanaan monitoring dan evaluasi penganggaran tingkat satuan kerja meliputi 2 pengukuran yaitu Kinerja Penganggraran (Aspek Implementasi) yang diperoleh dari nilai E-MONEV dan kinerja pelaksanaan anggaran yang diperoleh dari nilai IKPA. Para penanggung jawab/operator telah melakukan pengisian Aplikasi E-MONEV sesuai dengan output yang tercapai dan menjadi tolak ukur capaian kinerja dengan nilaii capaian di </w:t>
+      </w:r>
+      <w:r>
+        <w:rPr>
+          <w:rFonts w:ascii="Arial" w:eastAsia="Arial" w:hAnsi="Arial"/>
+          <w:sz w:val="24"/>
+          <w:szCs w:val="24"/>
+        </w:rPr>
+        <w:t xml:space="preserve">Triwulan </w:t>
+      </w:r>
       <w:r>
         <w:rPr>
           <w:rFonts w:ascii="Arial" w:eastAsia="Arial" w:hAnsi="Arial"/>
@@ -2005,7 +1243,6 @@
         </w:rPr>
         <w:t>III</w:t>
       </w:r>
-      <w:proofErr w:type="spellEnd"/>
       <w:r>
         <w:rPr>
           <w:rFonts w:ascii="Arial" w:eastAsia="Arial" w:hAnsi="Arial"/>
@@ -2014,7 +1251,6 @@
         </w:rPr>
         <w:t xml:space="preserve"> Tahun </w:t>
       </w:r>
-      <w:proofErr w:type="spellStart"/>
       <w:r>
         <w:rPr>
           <w:rFonts w:ascii="Arial" w:eastAsia="Arial" w:hAnsi="Arial"/>
@@ -2023,32 +1259,13 @@
         </w:rPr>
         <w:t>2024</w:t>
       </w:r>
-      <w:proofErr w:type="spellEnd"/>
-      <w:r>
-        <w:rPr>
-          <w:rFonts w:ascii="Arial" w:eastAsia="Arial" w:hAnsi="Arial"/>
-          <w:sz w:val="24"/>
-          <w:szCs w:val="24"/>
-        </w:rPr>
-        <w:t xml:space="preserve"> </w:t>
-      </w:r>
-      <w:proofErr w:type="spellStart"/>
-      <w:r>
-        <w:rPr>
-          <w:rFonts w:ascii="Arial" w:eastAsia="Arial" w:hAnsi="Arial"/>
-          <w:sz w:val="24"/>
-          <w:szCs w:val="24"/>
-        </w:rPr>
-        <w:t>yakni</w:t>
-      </w:r>
-      <w:proofErr w:type="spellEnd"/>
-      <w:r>
-        <w:rPr>
-          <w:rFonts w:ascii="Arial" w:eastAsia="Arial" w:hAnsi="Arial"/>
-          <w:sz w:val="24"/>
-          <w:szCs w:val="24"/>
-        </w:rPr>
-        <w:t xml:space="preserve"> </w:t>
+      <w:r>
+        <w:rPr>
+          <w:rFonts w:ascii="Arial" w:eastAsia="Arial" w:hAnsi="Arial"/>
+          <w:sz w:val="24"/>
+          <w:szCs w:val="24"/>
+        </w:rPr>
+        <w:t xml:space="preserve"> yakni </w:t>
       </w:r>
       <w:r>
         <w:rPr>
@@ -2086,6 +1303,7 @@
     <w:p>
       <w:pPr>
         <w:ind w:leftChars="0" w:left="0" w:firstLineChars="0" w:firstLine="0"/>
+        <w:jc w:val="center"/>
         <w:rPr>
           <w:rFonts w:ascii="Arial" w:eastAsia="Arial" w:hAnsi="Arial"/>
           <w:sz w:val="24"/>
@@ -2097,7 +1315,6 @@
           <w:cols w:space="720"/>
         </w:sectPr>
       </w:pPr>
-      <w:proofErr w:type="spellStart"/>
       <w:r>
         <w:rPr>
           <w:rFonts w:ascii="Arial" w:eastAsia="Arial" w:hAnsi="Arial"/>
@@ -2106,7 +1323,7 @@
         </w:rPr>
         <w:drawing>
           <wp:inline xmlns:a="http://schemas.openxmlformats.org/drawingml/2006/main" xmlns:pic="http://schemas.openxmlformats.org/drawingml/2006/picture">
-            <wp:extent cx="1828800" cy="1028700"/>
+            <wp:extent cx="1828800" cy="2438400"/>
             <wp:docPr id="61835912" name="Picture 61835912"/>
             <wp:cNvGraphicFramePr>
               <a:graphicFrameLocks noChangeAspect="1"/>
@@ -2115,7 +1332,7 @@
               <a:graphicData uri="http://schemas.openxmlformats.org/drawingml/2006/picture">
                 <pic:pic>
                   <pic:nvPicPr>
-                    <pic:cNvPr id="0" name="WIN_20230911_13_20_36_Pro.jpg"/>
+                    <pic:cNvPr id="0" name="WhatsApp Image 2024-01-03 at 12.28.28_5165d2cb.jpg"/>
                     <pic:cNvPicPr/>
                   </pic:nvPicPr>
                   <pic:blipFill>
@@ -2127,7 +1344,7 @@
                   <pic:spPr>
                     <a:xfrm>
                       <a:off x="0" y="0"/>
-                      <a:ext cx="1828800" cy="1028700"/>
+                      <a:ext cx="1828800" cy="2438400"/>
                     </a:xfrm>
                     <a:prstGeom prst="rect"/>
                   </pic:spPr>
@@ -2137,7 +1354,6 @@
           </wp:inline>
         </w:drawing>
       </w:r>
-      <w:proofErr w:type="spellEnd"/>
     </w:p>
     <w:p>
       <w:pPr>
@@ -2165,513 +1381,16 @@
           <w:szCs w:val="24"/>
         </w:rPr>
         <w:lastRenderedPageBreak/>
-        <w:t xml:space="preserve">Pelaksanaan monitoring dan </w:t>
-      </w:r>
-      <w:proofErr w:type="spellStart"/>
-      <w:r>
-        <w:rPr>
-          <w:rFonts w:ascii="Arial" w:eastAsia="Arial" w:hAnsi="Arial"/>
-          <w:sz w:val="24"/>
-          <w:szCs w:val="24"/>
-        </w:rPr>
-        <w:t>evaluasi</w:t>
-      </w:r>
-      <w:proofErr w:type="spellEnd"/>
-      <w:r>
-        <w:rPr>
-          <w:rFonts w:ascii="Arial" w:eastAsia="Arial" w:hAnsi="Arial"/>
-          <w:sz w:val="24"/>
-          <w:szCs w:val="24"/>
-        </w:rPr>
-        <w:t xml:space="preserve"> </w:t>
-      </w:r>
-      <w:proofErr w:type="spellStart"/>
-      <w:r>
-        <w:rPr>
-          <w:rFonts w:ascii="Arial" w:eastAsia="Arial" w:hAnsi="Arial"/>
-          <w:sz w:val="24"/>
-          <w:szCs w:val="24"/>
-        </w:rPr>
-        <w:t>penganggaran</w:t>
-      </w:r>
-      <w:proofErr w:type="spellEnd"/>
-      <w:r>
-        <w:rPr>
-          <w:rFonts w:ascii="Arial" w:eastAsia="Arial" w:hAnsi="Arial"/>
-          <w:sz w:val="24"/>
-          <w:szCs w:val="24"/>
-        </w:rPr>
-        <w:t xml:space="preserve"> </w:t>
-      </w:r>
-      <w:proofErr w:type="spellStart"/>
-      <w:r>
-        <w:rPr>
-          <w:rFonts w:ascii="Arial" w:eastAsia="Arial" w:hAnsi="Arial"/>
-          <w:sz w:val="24"/>
-          <w:szCs w:val="24"/>
-        </w:rPr>
-        <w:t>tingkat</w:t>
-      </w:r>
-      <w:proofErr w:type="spellEnd"/>
-      <w:r>
-        <w:rPr>
-          <w:rFonts w:ascii="Arial" w:eastAsia="Arial" w:hAnsi="Arial"/>
-          <w:sz w:val="24"/>
-          <w:szCs w:val="24"/>
-        </w:rPr>
-        <w:t xml:space="preserve"> </w:t>
-      </w:r>
-      <w:proofErr w:type="spellStart"/>
-      <w:r>
-        <w:rPr>
-          <w:rFonts w:ascii="Arial" w:eastAsia="Arial" w:hAnsi="Arial"/>
-          <w:sz w:val="24"/>
-          <w:szCs w:val="24"/>
-        </w:rPr>
-        <w:t>satuan</w:t>
-      </w:r>
-      <w:proofErr w:type="spellEnd"/>
-      <w:r>
-        <w:rPr>
-          <w:rFonts w:ascii="Arial" w:eastAsia="Arial" w:hAnsi="Arial"/>
-          <w:sz w:val="24"/>
-          <w:szCs w:val="24"/>
-        </w:rPr>
-        <w:t xml:space="preserve"> kerja meliputi 2 </w:t>
-      </w:r>
-      <w:proofErr w:type="spellStart"/>
-      <w:r>
-        <w:rPr>
-          <w:rFonts w:ascii="Arial" w:eastAsia="Arial" w:hAnsi="Arial"/>
-          <w:sz w:val="24"/>
-          <w:szCs w:val="24"/>
-        </w:rPr>
-        <w:t>pengukuran</w:t>
-      </w:r>
-      <w:proofErr w:type="spellEnd"/>
-      <w:r>
-        <w:rPr>
-          <w:rFonts w:ascii="Arial" w:eastAsia="Arial" w:hAnsi="Arial"/>
-          <w:sz w:val="24"/>
-          <w:szCs w:val="24"/>
-        </w:rPr>
-        <w:t xml:space="preserve"> </w:t>
-      </w:r>
-      <w:proofErr w:type="spellStart"/>
-      <w:r>
-        <w:rPr>
-          <w:rFonts w:ascii="Arial" w:eastAsia="Arial" w:hAnsi="Arial"/>
-          <w:sz w:val="24"/>
-          <w:szCs w:val="24"/>
-        </w:rPr>
-        <w:t>yaitu</w:t>
-      </w:r>
-      <w:proofErr w:type="spellEnd"/>
-      <w:r>
-        <w:rPr>
-          <w:rFonts w:ascii="Arial" w:eastAsia="Arial" w:hAnsi="Arial"/>
-          <w:sz w:val="24"/>
-          <w:szCs w:val="24"/>
-        </w:rPr>
-        <w:t xml:space="preserve"> Kinerja </w:t>
-      </w:r>
-      <w:proofErr w:type="spellStart"/>
-      <w:r>
-        <w:rPr>
-          <w:rFonts w:ascii="Arial" w:eastAsia="Arial" w:hAnsi="Arial"/>
-          <w:sz w:val="24"/>
-          <w:szCs w:val="24"/>
-        </w:rPr>
-        <w:t>Penganggaran</w:t>
-      </w:r>
-      <w:proofErr w:type="spellEnd"/>
-      <w:r>
-        <w:rPr>
-          <w:rFonts w:ascii="Arial" w:eastAsia="Arial" w:hAnsi="Arial"/>
-          <w:sz w:val="24"/>
-          <w:szCs w:val="24"/>
-        </w:rPr>
-        <w:t xml:space="preserve"> (Aspek Implementasi) yang </w:t>
-      </w:r>
-      <w:proofErr w:type="spellStart"/>
-      <w:r>
-        <w:rPr>
-          <w:rFonts w:ascii="Arial" w:eastAsia="Arial" w:hAnsi="Arial"/>
-          <w:sz w:val="24"/>
-          <w:szCs w:val="24"/>
-        </w:rPr>
-        <w:t>diperoleh</w:t>
-      </w:r>
-      <w:proofErr w:type="spellEnd"/>
-      <w:r>
-        <w:rPr>
-          <w:rFonts w:ascii="Arial" w:eastAsia="Arial" w:hAnsi="Arial"/>
-          <w:sz w:val="24"/>
-          <w:szCs w:val="24"/>
-        </w:rPr>
-        <w:t xml:space="preserve"> </w:t>
-      </w:r>
-      <w:proofErr w:type="spellStart"/>
-      <w:r>
-        <w:rPr>
-          <w:rFonts w:ascii="Arial" w:eastAsia="Arial" w:hAnsi="Arial"/>
-          <w:sz w:val="24"/>
-          <w:szCs w:val="24"/>
-        </w:rPr>
-        <w:t>dari</w:t>
-      </w:r>
-      <w:proofErr w:type="spellEnd"/>
-      <w:r>
-        <w:rPr>
-          <w:rFonts w:ascii="Arial" w:eastAsia="Arial" w:hAnsi="Arial"/>
-          <w:sz w:val="24"/>
-          <w:szCs w:val="24"/>
-        </w:rPr>
-        <w:t xml:space="preserve"> </w:t>
-      </w:r>
-      <w:proofErr w:type="spellStart"/>
-      <w:r>
-        <w:rPr>
-          <w:rFonts w:ascii="Arial" w:eastAsia="Arial" w:hAnsi="Arial"/>
-          <w:sz w:val="24"/>
-          <w:szCs w:val="24"/>
-        </w:rPr>
-        <w:t>nilai</w:t>
-      </w:r>
-      <w:proofErr w:type="spellEnd"/>
-      <w:r>
-        <w:rPr>
-          <w:rFonts w:ascii="Arial" w:eastAsia="Arial" w:hAnsi="Arial"/>
-          <w:sz w:val="24"/>
-          <w:szCs w:val="24"/>
-        </w:rPr>
-        <w:t xml:space="preserve"> SMART dan </w:t>
-      </w:r>
-      <w:proofErr w:type="spellStart"/>
-      <w:r>
-        <w:rPr>
-          <w:rFonts w:ascii="Arial" w:eastAsia="Arial" w:hAnsi="Arial"/>
-          <w:sz w:val="24"/>
-          <w:szCs w:val="24"/>
-        </w:rPr>
-        <w:t>kinerja</w:t>
-      </w:r>
-      <w:proofErr w:type="spellEnd"/>
-      <w:r>
-        <w:rPr>
-          <w:rFonts w:ascii="Arial" w:eastAsia="Arial" w:hAnsi="Arial"/>
-          <w:sz w:val="24"/>
-          <w:szCs w:val="24"/>
-        </w:rPr>
-        <w:t xml:space="preserve"> pelaksanaan </w:t>
-      </w:r>
-      <w:proofErr w:type="spellStart"/>
-      <w:r>
-        <w:rPr>
-          <w:rFonts w:ascii="Arial" w:eastAsia="Arial" w:hAnsi="Arial"/>
-          <w:sz w:val="24"/>
-          <w:szCs w:val="24"/>
-        </w:rPr>
-        <w:t>anggaran</w:t>
-      </w:r>
-      <w:proofErr w:type="spellEnd"/>
-      <w:r>
-        <w:rPr>
-          <w:rFonts w:ascii="Arial" w:eastAsia="Arial" w:hAnsi="Arial"/>
-          <w:sz w:val="24"/>
-          <w:szCs w:val="24"/>
-        </w:rPr>
-        <w:t xml:space="preserve"> yang </w:t>
-      </w:r>
-      <w:proofErr w:type="spellStart"/>
-      <w:r>
-        <w:rPr>
-          <w:rFonts w:ascii="Arial" w:eastAsia="Arial" w:hAnsi="Arial"/>
-          <w:sz w:val="24"/>
-          <w:szCs w:val="24"/>
-        </w:rPr>
-        <w:t>diperoleh</w:t>
-      </w:r>
-      <w:proofErr w:type="spellEnd"/>
-      <w:r>
-        <w:rPr>
-          <w:rFonts w:ascii="Arial" w:eastAsia="Arial" w:hAnsi="Arial"/>
-          <w:sz w:val="24"/>
-          <w:szCs w:val="24"/>
-        </w:rPr>
-        <w:t xml:space="preserve"> </w:t>
-      </w:r>
-      <w:proofErr w:type="spellStart"/>
-      <w:r>
-        <w:rPr>
-          <w:rFonts w:ascii="Arial" w:eastAsia="Arial" w:hAnsi="Arial"/>
-          <w:sz w:val="24"/>
-          <w:szCs w:val="24"/>
-        </w:rPr>
-        <w:t>dari</w:t>
-      </w:r>
-      <w:proofErr w:type="spellEnd"/>
-      <w:r>
-        <w:rPr>
-          <w:rFonts w:ascii="Arial" w:eastAsia="Arial" w:hAnsi="Arial"/>
-          <w:sz w:val="24"/>
-          <w:szCs w:val="24"/>
-        </w:rPr>
-        <w:t xml:space="preserve"> </w:t>
-      </w:r>
-      <w:proofErr w:type="spellStart"/>
-      <w:r>
-        <w:rPr>
-          <w:rFonts w:ascii="Arial" w:eastAsia="Arial" w:hAnsi="Arial"/>
-          <w:sz w:val="24"/>
-          <w:szCs w:val="24"/>
-        </w:rPr>
-        <w:t>nilai</w:t>
-      </w:r>
-      <w:proofErr w:type="spellEnd"/>
-      <w:r>
-        <w:rPr>
-          <w:rFonts w:ascii="Arial" w:eastAsia="Arial" w:hAnsi="Arial"/>
-          <w:sz w:val="24"/>
-          <w:szCs w:val="24"/>
-        </w:rPr>
-        <w:t xml:space="preserve"> IKPA. Para </w:t>
-      </w:r>
-      <w:proofErr w:type="spellStart"/>
-      <w:r>
-        <w:rPr>
-          <w:rFonts w:ascii="Arial" w:eastAsia="Arial" w:hAnsi="Arial"/>
-          <w:sz w:val="24"/>
-          <w:szCs w:val="24"/>
-        </w:rPr>
-        <w:t>penanggung</w:t>
-      </w:r>
-      <w:proofErr w:type="spellEnd"/>
-      <w:r>
-        <w:rPr>
-          <w:rFonts w:ascii="Arial" w:eastAsia="Arial" w:hAnsi="Arial"/>
-          <w:sz w:val="24"/>
-          <w:szCs w:val="24"/>
-        </w:rPr>
-        <w:t xml:space="preserve"> jawab/operator telah </w:t>
-      </w:r>
-      <w:proofErr w:type="spellStart"/>
-      <w:r>
-        <w:rPr>
-          <w:rFonts w:ascii="Arial" w:eastAsia="Arial" w:hAnsi="Arial"/>
-          <w:sz w:val="24"/>
-          <w:szCs w:val="24"/>
-        </w:rPr>
-        <w:t>melakukan</w:t>
-      </w:r>
-      <w:proofErr w:type="spellEnd"/>
-      <w:r>
-        <w:rPr>
-          <w:rFonts w:ascii="Arial" w:eastAsia="Arial" w:hAnsi="Arial"/>
-          <w:sz w:val="24"/>
-          <w:szCs w:val="24"/>
-        </w:rPr>
-        <w:t xml:space="preserve"> </w:t>
-      </w:r>
-      <w:proofErr w:type="spellStart"/>
-      <w:r>
-        <w:rPr>
-          <w:rFonts w:ascii="Arial" w:eastAsia="Arial" w:hAnsi="Arial"/>
-          <w:sz w:val="24"/>
-          <w:szCs w:val="24"/>
-        </w:rPr>
-        <w:t>pengisian</w:t>
-      </w:r>
-      <w:proofErr w:type="spellEnd"/>
-      <w:r>
-        <w:rPr>
-          <w:rFonts w:ascii="Arial" w:eastAsia="Arial" w:hAnsi="Arial"/>
-          <w:sz w:val="24"/>
-          <w:szCs w:val="24"/>
-        </w:rPr>
-        <w:t xml:space="preserve"> Aplikasi SMART sesuai </w:t>
-      </w:r>
-      <w:proofErr w:type="spellStart"/>
-      <w:r>
-        <w:rPr>
-          <w:rFonts w:ascii="Arial" w:eastAsia="Arial" w:hAnsi="Arial"/>
-          <w:sz w:val="24"/>
-          <w:szCs w:val="24"/>
-        </w:rPr>
-        <w:t>dengan</w:t>
-      </w:r>
-      <w:proofErr w:type="spellEnd"/>
-      <w:r>
-        <w:rPr>
-          <w:rFonts w:ascii="Arial" w:eastAsia="Arial" w:hAnsi="Arial"/>
-          <w:sz w:val="24"/>
-          <w:szCs w:val="24"/>
-        </w:rPr>
-        <w:t xml:space="preserve"> output yang </w:t>
-      </w:r>
-      <w:proofErr w:type="spellStart"/>
-      <w:r>
-        <w:rPr>
-          <w:rFonts w:ascii="Arial" w:eastAsia="Arial" w:hAnsi="Arial"/>
-          <w:sz w:val="24"/>
-          <w:szCs w:val="24"/>
-        </w:rPr>
-        <w:t>tercapai</w:t>
-      </w:r>
-      <w:proofErr w:type="spellEnd"/>
-      <w:r>
-        <w:rPr>
-          <w:rFonts w:ascii="Arial" w:eastAsia="Arial" w:hAnsi="Arial"/>
-          <w:sz w:val="24"/>
-          <w:szCs w:val="24"/>
-        </w:rPr>
-        <w:t xml:space="preserve"> dan </w:t>
-      </w:r>
-      <w:proofErr w:type="spellStart"/>
-      <w:r>
-        <w:rPr>
-          <w:rFonts w:ascii="Arial" w:eastAsia="Arial" w:hAnsi="Arial"/>
-          <w:sz w:val="24"/>
-          <w:szCs w:val="24"/>
-        </w:rPr>
-        <w:t>menjadi</w:t>
-      </w:r>
-      <w:proofErr w:type="spellEnd"/>
-      <w:r>
-        <w:rPr>
-          <w:rFonts w:ascii="Arial" w:eastAsia="Arial" w:hAnsi="Arial"/>
-          <w:sz w:val="24"/>
-          <w:szCs w:val="24"/>
-        </w:rPr>
-        <w:t xml:space="preserve"> tolak </w:t>
-      </w:r>
-      <w:proofErr w:type="spellStart"/>
-      <w:r>
-        <w:rPr>
-          <w:rFonts w:ascii="Arial" w:eastAsia="Arial" w:hAnsi="Arial"/>
-          <w:sz w:val="24"/>
-          <w:szCs w:val="24"/>
-        </w:rPr>
-        <w:t>ukur</w:t>
-      </w:r>
-      <w:proofErr w:type="spellEnd"/>
-      <w:r>
-        <w:rPr>
-          <w:rFonts w:ascii="Arial" w:eastAsia="Arial" w:hAnsi="Arial"/>
-          <w:sz w:val="24"/>
-          <w:szCs w:val="24"/>
-        </w:rPr>
-        <w:t xml:space="preserve"> </w:t>
-      </w:r>
-      <w:proofErr w:type="spellStart"/>
-      <w:r>
-        <w:rPr>
-          <w:rFonts w:ascii="Arial" w:eastAsia="Arial" w:hAnsi="Arial"/>
-          <w:sz w:val="24"/>
-          <w:szCs w:val="24"/>
-        </w:rPr>
-        <w:t>capaian</w:t>
-      </w:r>
-      <w:proofErr w:type="spellEnd"/>
-      <w:r>
-        <w:rPr>
-          <w:rFonts w:ascii="Arial" w:eastAsia="Arial" w:hAnsi="Arial"/>
-          <w:sz w:val="24"/>
-          <w:szCs w:val="24"/>
-        </w:rPr>
-        <w:t xml:space="preserve"> </w:t>
-      </w:r>
-      <w:proofErr w:type="spellStart"/>
-      <w:r>
-        <w:rPr>
-          <w:rFonts w:ascii="Arial" w:eastAsia="Arial" w:hAnsi="Arial"/>
-          <w:sz w:val="24"/>
-          <w:szCs w:val="24"/>
-        </w:rPr>
-        <w:t>kinerja</w:t>
-      </w:r>
-      <w:proofErr w:type="spellEnd"/>
-      <w:r>
-        <w:rPr>
-          <w:rFonts w:ascii="Arial" w:eastAsia="Arial" w:hAnsi="Arial"/>
-          <w:sz w:val="24"/>
-          <w:szCs w:val="24"/>
-        </w:rPr>
-        <w:t xml:space="preserve"> </w:t>
-      </w:r>
-      <w:proofErr w:type="spellStart"/>
-      <w:r>
-        <w:rPr>
-          <w:rFonts w:ascii="Arial" w:eastAsia="Arial" w:hAnsi="Arial"/>
-          <w:sz w:val="24"/>
-          <w:szCs w:val="24"/>
-        </w:rPr>
-        <w:t>dengan</w:t>
-      </w:r>
-      <w:proofErr w:type="spellEnd"/>
-      <w:r>
-        <w:rPr>
-          <w:rFonts w:ascii="Arial" w:eastAsia="Arial" w:hAnsi="Arial"/>
-          <w:sz w:val="24"/>
-          <w:szCs w:val="24"/>
-        </w:rPr>
-        <w:t xml:space="preserve"> </w:t>
-      </w:r>
-      <w:proofErr w:type="spellStart"/>
-      <w:r>
-        <w:rPr>
-          <w:rFonts w:ascii="Arial" w:eastAsia="Arial" w:hAnsi="Arial"/>
-          <w:sz w:val="24"/>
-          <w:szCs w:val="24"/>
-        </w:rPr>
-        <w:t>nilaii</w:t>
-      </w:r>
-      <w:proofErr w:type="spellEnd"/>
-      <w:r>
-        <w:rPr>
-          <w:rFonts w:ascii="Arial" w:eastAsia="Arial" w:hAnsi="Arial"/>
-          <w:sz w:val="24"/>
-          <w:szCs w:val="24"/>
-        </w:rPr>
-        <w:t xml:space="preserve"> </w:t>
-      </w:r>
-      <w:proofErr w:type="spellStart"/>
-      <w:r>
-        <w:rPr>
-          <w:rFonts w:ascii="Arial" w:eastAsia="Arial" w:hAnsi="Arial"/>
-          <w:sz w:val="24"/>
-          <w:szCs w:val="24"/>
-        </w:rPr>
-        <w:t>capaian</w:t>
-      </w:r>
-      <w:proofErr w:type="spellEnd"/>
-      <w:r>
-        <w:rPr>
-          <w:rFonts w:ascii="Arial" w:eastAsia="Arial" w:hAnsi="Arial"/>
-          <w:sz w:val="24"/>
-          <w:szCs w:val="24"/>
-        </w:rPr>
-        <w:t xml:space="preserve"> di </w:t>
-      </w:r>
-      <w:proofErr w:type="spellStart"/>
-      <w:r>
-        <w:rPr>
-          <w:rFonts w:ascii="Arial" w:eastAsia="Arial" w:hAnsi="Arial"/>
-          <w:sz w:val="24"/>
-          <w:szCs w:val="24"/>
-        </w:rPr>
-        <w:t>Triwulan</w:t>
-      </w:r>
-      <w:proofErr w:type="spellEnd"/>
-      <w:r>
-        <w:rPr>
-          <w:rFonts w:ascii="Arial" w:eastAsia="Arial" w:hAnsi="Arial"/>
-          <w:sz w:val="24"/>
-          <w:szCs w:val="24"/>
-        </w:rPr>
-        <w:t xml:space="preserve"> </w:t>
-      </w:r>
-      <w:proofErr w:type="spellStart"/>
+        <w:t xml:space="preserve">Pelaksanaan monitoring dan evaluasi penganggaran tingkat satuan kerja meliputi 2 pengukuran yaitu Kinerja Penganggaran (Aspek Implementasi) yang diperoleh dari nilai SMART dan kinerja pelaksanaan anggaran yang diperoleh dari nilai IKPA. Para penanggung jawab/operator telah melakukan pengisian Aplikasi SMART sesuai dengan output yang tercapai dan menjadi tolak ukur capaian kinerja dengan nilaii capaian di </w:t>
+      </w:r>
+      <w:r>
+        <w:rPr>
+          <w:rFonts w:ascii="Arial" w:eastAsia="Arial" w:hAnsi="Arial"/>
+          <w:sz w:val="24"/>
+          <w:szCs w:val="24"/>
+        </w:rPr>
+        <w:t xml:space="preserve">Triwulan </w:t>
+      </w:r>
       <w:r>
         <w:rPr>
           <w:rFonts w:ascii="Arial" w:eastAsia="Arial" w:hAnsi="Arial"/>
@@ -2680,7 +1399,6 @@
         </w:rPr>
         <w:t>II</w:t>
       </w:r>
-      <w:proofErr w:type="spellEnd"/>
       <w:r>
         <w:rPr>
           <w:rFonts w:ascii="Arial" w:eastAsia="Arial" w:hAnsi="Arial"/>
@@ -2689,7 +1407,6 @@
         </w:rPr>
         <w:t xml:space="preserve"> Tahun </w:t>
       </w:r>
-      <w:proofErr w:type="spellStart"/>
       <w:r>
         <w:rPr>
           <w:rFonts w:ascii="Arial" w:eastAsia="Arial" w:hAnsi="Arial"/>
@@ -2698,32 +1415,13 @@
         </w:rPr>
         <w:t>2023</w:t>
       </w:r>
-      <w:proofErr w:type="spellEnd"/>
-      <w:r>
-        <w:rPr>
-          <w:rFonts w:ascii="Arial" w:eastAsia="Arial" w:hAnsi="Arial"/>
-          <w:sz w:val="24"/>
-          <w:szCs w:val="24"/>
-        </w:rPr>
-        <w:t xml:space="preserve"> </w:t>
-      </w:r>
-      <w:proofErr w:type="spellStart"/>
-      <w:r>
-        <w:rPr>
-          <w:rFonts w:ascii="Arial" w:eastAsia="Arial" w:hAnsi="Arial"/>
-          <w:sz w:val="24"/>
-          <w:szCs w:val="24"/>
-        </w:rPr>
-        <w:t>yakni</w:t>
-      </w:r>
-      <w:proofErr w:type="spellEnd"/>
-      <w:r>
-        <w:rPr>
-          <w:rFonts w:ascii="Arial" w:eastAsia="Arial" w:hAnsi="Arial"/>
-          <w:sz w:val="24"/>
-          <w:szCs w:val="24"/>
-        </w:rPr>
-        <w:t xml:space="preserve"> </w:t>
+      <w:r>
+        <w:rPr>
+          <w:rFonts w:ascii="Arial" w:eastAsia="Arial" w:hAnsi="Arial"/>
+          <w:sz w:val="24"/>
+          <w:szCs w:val="24"/>
+        </w:rPr>
+        <w:t xml:space="preserve"> yakni </w:t>
       </w:r>
       <w:r>
         <w:rPr>
@@ -2763,6 +1461,7 @@
     <w:p>
       <w:pPr>
         <w:ind w:left="0" w:hanging="2"/>
+        <w:jc w:val="center"/>
         <w:rPr>
           <w:rFonts w:ascii="Arial" w:eastAsia="Arial" w:hAnsi="Arial"/>
           <w:sz w:val="24"/>
@@ -2774,7 +1473,6 @@
           <w:cols w:space="720"/>
         </w:sectPr>
       </w:pPr>
-      <w:proofErr w:type="spellStart"/>
       <w:r>
         <w:rPr>
           <w:rFonts w:ascii="Arial" w:eastAsia="Arial" w:hAnsi="Arial"/>
@@ -2783,7 +1481,7 @@
         </w:rPr>
         <w:drawing>
           <wp:inline xmlns:a="http://schemas.openxmlformats.org/drawingml/2006/main" xmlns:pic="http://schemas.openxmlformats.org/drawingml/2006/picture">
-            <wp:extent cx="1828800" cy="1028700"/>
+            <wp:extent cx="1828800" cy="1828800"/>
             <wp:docPr id="61835913" name="Picture 61835913"/>
             <wp:cNvGraphicFramePr>
               <a:graphicFrameLocks noChangeAspect="1"/>
@@ -2792,7 +1490,7 @@
               <a:graphicData uri="http://schemas.openxmlformats.org/drawingml/2006/picture">
                 <pic:pic>
                   <pic:nvPicPr>
-                    <pic:cNvPr id="0" name="WIN_20220924_00_50_56_Pro.jpg"/>
+                    <pic:cNvPr id="0" name="PAS FOTO ANDHIKA.jpg"/>
                     <pic:cNvPicPr/>
                   </pic:nvPicPr>
                   <pic:blipFill>
@@ -2804,7 +1502,7 @@
                   <pic:spPr>
                     <a:xfrm>
                       <a:off x="0" y="0"/>
-                      <a:ext cx="1828800" cy="1028700"/>
+                      <a:ext cx="1828800" cy="1828800"/>
                     </a:xfrm>
                     <a:prstGeom prst="rect"/>
                   </pic:spPr>
@@ -2814,7 +1512,6 @@
           </wp:inline>
         </w:drawing>
       </w:r>
-      <w:proofErr w:type="spellEnd"/>
     </w:p>
     <w:p>
       <w:pPr>
@@ -3015,19 +1712,8 @@
           <w:sz w:val="24"/>
           <w:szCs w:val="24"/>
         </w:rPr>
-        <w:t xml:space="preserve">Hambatan / </w:t>
-      </w:r>
-      <w:proofErr w:type="spellStart"/>
-      <w:r>
-        <w:rPr>
-          <w:rFonts w:ascii="Arial" w:eastAsia="Arial" w:hAnsi="Arial"/>
-          <w:b/>
-          <w:sz w:val="24"/>
-          <w:szCs w:val="24"/>
-        </w:rPr>
-        <w:t>Permasalahan</w:t>
-      </w:r>
-      <w:proofErr w:type="spellEnd"/>
+        <w:t>Hambatan / Permasalahan</w:t>
+      </w:r>
     </w:p>
     <w:p>
       <w:pPr>
@@ -3054,63 +1740,8 @@
           <w:sz w:val="24"/>
           <w:szCs w:val="24"/>
         </w:rPr>
-        <w:t xml:space="preserve">Secara keseluruhan </w:t>
-      </w:r>
-      <w:proofErr w:type="spellStart"/>
-      <w:r>
-        <w:rPr>
-          <w:rFonts w:ascii="Arial" w:eastAsia="Arial" w:hAnsi="Arial"/>
-          <w:sz w:val="24"/>
-          <w:szCs w:val="24"/>
-        </w:rPr>
-        <w:t>capaian</w:t>
-      </w:r>
-      <w:proofErr w:type="spellEnd"/>
-      <w:r>
-        <w:rPr>
-          <w:rFonts w:ascii="Arial" w:eastAsia="Arial" w:hAnsi="Arial"/>
-          <w:sz w:val="24"/>
-          <w:szCs w:val="24"/>
-        </w:rPr>
-        <w:t xml:space="preserve"> </w:t>
-      </w:r>
-      <w:proofErr w:type="spellStart"/>
-      <w:r>
-        <w:rPr>
-          <w:rFonts w:ascii="Arial" w:eastAsia="Arial" w:hAnsi="Arial"/>
-          <w:sz w:val="24"/>
-          <w:szCs w:val="24"/>
-        </w:rPr>
-        <w:t>Penyerapan</w:t>
-      </w:r>
-      <w:proofErr w:type="spellEnd"/>
-      <w:r>
-        <w:rPr>
-          <w:rFonts w:ascii="Arial" w:eastAsia="Arial" w:hAnsi="Arial"/>
-          <w:sz w:val="24"/>
-          <w:szCs w:val="24"/>
-        </w:rPr>
-        <w:t xml:space="preserve"> </w:t>
-      </w:r>
-      <w:proofErr w:type="spellStart"/>
-      <w:r>
-        <w:rPr>
-          <w:rFonts w:ascii="Arial" w:eastAsia="Arial" w:hAnsi="Arial"/>
-          <w:sz w:val="24"/>
-          <w:szCs w:val="24"/>
-        </w:rPr>
-        <w:t>Anggaran</w:t>
-      </w:r>
-      <w:proofErr w:type="spellEnd"/>
-      <w:r>
-        <w:rPr>
-          <w:rFonts w:ascii="Arial" w:eastAsia="Arial" w:hAnsi="Arial"/>
-          <w:sz w:val="24"/>
-          <w:szCs w:val="24"/>
-        </w:rPr>
-        <w:t xml:space="preserve"> di </w:t>
-      </w:r>
-      <w:proofErr w:type="spellStart"/>
+        <w:t xml:space="preserve">Secara keseluruhan capaian Penyerapan Anggaran di </w:t>
+      </w:r>
       <w:r>
         <w:rPr>
           <w:rFonts w:ascii="Arial" w:eastAsia="Arial" w:hAnsi="Arial"/>
@@ -3119,104 +1750,13 @@
         </w:rPr>
         <w:t>program dan hubungan masyarakat</w:t>
       </w:r>
-      <w:proofErr w:type="spellEnd"/>
-      <w:r>
-        <w:rPr>
-          <w:rFonts w:ascii="Arial" w:eastAsia="Arial" w:hAnsi="Arial"/>
-          <w:sz w:val="24"/>
-          <w:szCs w:val="24"/>
-        </w:rPr>
-        <w:t xml:space="preserve"> pada </w:t>
-      </w:r>
-      <w:proofErr w:type="spellStart"/>
-      <w:r>
-        <w:rPr>
-          <w:rFonts w:ascii="Arial" w:eastAsia="Arial" w:hAnsi="Arial"/>
-          <w:sz w:val="24"/>
-          <w:szCs w:val="24"/>
-        </w:rPr>
-        <w:t>Triwulan</w:t>
-      </w:r>
-      <w:proofErr w:type="spellEnd"/>
-      <w:r>
-        <w:rPr>
-          <w:rFonts w:ascii="Arial" w:eastAsia="Arial" w:hAnsi="Arial"/>
-          <w:sz w:val="24"/>
-          <w:szCs w:val="24"/>
-        </w:rPr>
-        <w:t xml:space="preserve"> III Tahun 2024 adalah sangat baik/baik/kurang (*pilih salah </w:t>
-      </w:r>
-      <w:proofErr w:type="spellStart"/>
-      <w:r>
-        <w:rPr>
-          <w:rFonts w:ascii="Arial" w:eastAsia="Arial" w:hAnsi="Arial"/>
-          <w:sz w:val="24"/>
-          <w:szCs w:val="24"/>
-        </w:rPr>
-        <w:t>satu</w:t>
-      </w:r>
-      <w:proofErr w:type="spellEnd"/>
-      <w:r>
-        <w:rPr>
-          <w:rFonts w:ascii="Arial" w:eastAsia="Arial" w:hAnsi="Arial"/>
-          <w:sz w:val="24"/>
-          <w:szCs w:val="24"/>
-        </w:rPr>
-        <w:t xml:space="preserve">), </w:t>
-      </w:r>
-      <w:proofErr w:type="spellStart"/>
-      <w:r>
-        <w:rPr>
-          <w:rFonts w:ascii="Arial" w:eastAsia="Arial" w:hAnsi="Arial"/>
-          <w:sz w:val="24"/>
-          <w:szCs w:val="24"/>
-        </w:rPr>
-        <w:t>adapun</w:t>
-      </w:r>
-      <w:proofErr w:type="spellEnd"/>
-      <w:r>
-        <w:rPr>
-          <w:rFonts w:ascii="Arial" w:eastAsia="Arial" w:hAnsi="Arial"/>
-          <w:sz w:val="24"/>
-          <w:szCs w:val="24"/>
-        </w:rPr>
-        <w:t xml:space="preserve"> dalam </w:t>
-      </w:r>
-      <w:proofErr w:type="spellStart"/>
-      <w:r>
-        <w:rPr>
-          <w:rFonts w:ascii="Arial" w:eastAsia="Arial" w:hAnsi="Arial"/>
-          <w:sz w:val="24"/>
-          <w:szCs w:val="24"/>
-        </w:rPr>
-        <w:t>pemenuhannya</w:t>
-      </w:r>
-      <w:proofErr w:type="spellEnd"/>
-      <w:r>
-        <w:rPr>
-          <w:rFonts w:ascii="Arial" w:eastAsia="Arial" w:hAnsi="Arial"/>
-          <w:sz w:val="24"/>
-          <w:szCs w:val="24"/>
-        </w:rPr>
-        <w:t xml:space="preserve">, beberapa kendala yang </w:t>
-      </w:r>
-      <w:proofErr w:type="spellStart"/>
-      <w:r>
-        <w:rPr>
-          <w:rFonts w:ascii="Arial" w:eastAsia="Arial" w:hAnsi="Arial"/>
-          <w:sz w:val="24"/>
-          <w:szCs w:val="24"/>
-        </w:rPr>
-        <w:t>ditemui</w:t>
-      </w:r>
-      <w:proofErr w:type="spellEnd"/>
-      <w:r>
-        <w:rPr>
-          <w:rFonts w:ascii="Arial" w:eastAsia="Arial" w:hAnsi="Arial"/>
-          <w:sz w:val="24"/>
-          <w:szCs w:val="24"/>
-        </w:rPr>
-        <w:t xml:space="preserve"> adalah:</w:t>
+      <w:r>
+        <w:rPr>
+          <w:rFonts w:ascii="Arial" w:eastAsia="Arial" w:hAnsi="Arial"/>
+          <w:sz w:val="24"/>
+          <w:szCs w:val="24"/>
+        </w:rPr>
+        <w:t xml:space="preserve"> pada Triwulan III Tahun 2024 adalah sangat baik/baik/kurang (*pilih salah satu), adapun dalam pemenuhannya, beberapa kendala yang ditemui adalah:</w:t>
       </w:r>
     </w:p>
     <w:p>
@@ -3241,7 +1781,7 @@
           <w:sz w:val="24"/>
           <w:szCs w:val="24"/>
         </w:rPr>
-        <w:t>kaai</w:t>
+        <w:t>kakak</w:t>
       </w:r>
     </w:p>
     <w:p>
@@ -3266,7 +1806,7 @@
           <w:sz w:val="24"/>
           <w:szCs w:val="24"/>
         </w:rPr>
-        <w:t>diafia</w:t>
+        <w:t>kakaka</w:t>
       </w:r>
     </w:p>
     <w:p>
@@ -3305,27 +1845,7 @@
           <w:sz w:val="24"/>
           <w:szCs w:val="24"/>
         </w:rPr>
-        <w:t xml:space="preserve">Rencana </w:t>
-      </w:r>
-      <w:proofErr w:type="spellStart"/>
-      <w:r>
-        <w:rPr>
-          <w:rFonts w:ascii="Arial" w:eastAsia="Arial" w:hAnsi="Arial"/>
-          <w:b/>
-          <w:sz w:val="24"/>
-          <w:szCs w:val="24"/>
-        </w:rPr>
-        <w:t>Tindak</w:t>
-      </w:r>
-      <w:proofErr w:type="spellEnd"/>
-      <w:r>
-        <w:rPr>
-          <w:rFonts w:ascii="Arial" w:eastAsia="Arial" w:hAnsi="Arial"/>
-          <w:b/>
-          <w:sz w:val="24"/>
-          <w:szCs w:val="24"/>
-        </w:rPr>
-        <w:t xml:space="preserve"> Lanjut/Solusi</w:t>
+        <w:t>Rencana Tindak Lanjut/Solusi</w:t>
       </w:r>
     </w:p>
     <w:p>
@@ -3353,133 +1873,7 @@
           <w:sz w:val="24"/>
           <w:szCs w:val="24"/>
         </w:rPr>
-        <w:t xml:space="preserve">Rencana </w:t>
-      </w:r>
-      <w:proofErr w:type="spellStart"/>
-      <w:r>
-        <w:rPr>
-          <w:rFonts w:ascii="Arial" w:eastAsia="Arial" w:hAnsi="Arial"/>
-          <w:sz w:val="24"/>
-          <w:szCs w:val="24"/>
-        </w:rPr>
-        <w:t>tindaklanjut</w:t>
-      </w:r>
-      <w:proofErr w:type="spellEnd"/>
-      <w:r>
-        <w:rPr>
-          <w:rFonts w:ascii="Arial" w:eastAsia="Arial" w:hAnsi="Arial"/>
-          <w:sz w:val="24"/>
-          <w:szCs w:val="24"/>
-        </w:rPr>
-        <w:t xml:space="preserve"> yang telah </w:t>
-      </w:r>
-      <w:proofErr w:type="spellStart"/>
-      <w:r>
-        <w:rPr>
-          <w:rFonts w:ascii="Arial" w:eastAsia="Arial" w:hAnsi="Arial"/>
-          <w:sz w:val="24"/>
-          <w:szCs w:val="24"/>
-        </w:rPr>
-        <w:t>disiapkan</w:t>
-      </w:r>
-      <w:proofErr w:type="spellEnd"/>
-      <w:r>
-        <w:rPr>
-          <w:rFonts w:ascii="Arial" w:eastAsia="Arial" w:hAnsi="Arial"/>
-          <w:sz w:val="24"/>
-          <w:szCs w:val="24"/>
-        </w:rPr>
-        <w:t xml:space="preserve"> </w:t>
-      </w:r>
-      <w:proofErr w:type="spellStart"/>
-      <w:r>
-        <w:rPr>
-          <w:rFonts w:ascii="Arial" w:eastAsia="Arial" w:hAnsi="Arial"/>
-          <w:sz w:val="24"/>
-          <w:szCs w:val="24"/>
-        </w:rPr>
-        <w:t>untuk</w:t>
-      </w:r>
-      <w:proofErr w:type="spellEnd"/>
-      <w:r>
-        <w:rPr>
-          <w:rFonts w:ascii="Arial" w:eastAsia="Arial" w:hAnsi="Arial"/>
-          <w:sz w:val="24"/>
-          <w:szCs w:val="24"/>
-        </w:rPr>
-        <w:t xml:space="preserve"> </w:t>
-      </w:r>
-      <w:proofErr w:type="spellStart"/>
-      <w:r>
-        <w:rPr>
-          <w:rFonts w:ascii="Arial" w:eastAsia="Arial" w:hAnsi="Arial"/>
-          <w:sz w:val="24"/>
-          <w:szCs w:val="24"/>
-        </w:rPr>
-        <w:t>mengatasi</w:t>
-      </w:r>
-      <w:proofErr w:type="spellEnd"/>
-      <w:r>
-        <w:rPr>
-          <w:rFonts w:ascii="Arial" w:eastAsia="Arial" w:hAnsi="Arial"/>
-          <w:sz w:val="24"/>
-          <w:szCs w:val="24"/>
-        </w:rPr>
-        <w:t xml:space="preserve"> </w:t>
-      </w:r>
-      <w:proofErr w:type="spellStart"/>
-      <w:r>
-        <w:rPr>
-          <w:rFonts w:ascii="Arial" w:eastAsia="Arial" w:hAnsi="Arial"/>
-          <w:sz w:val="24"/>
-          <w:szCs w:val="24"/>
-        </w:rPr>
-        <w:t>permasalahan</w:t>
-      </w:r>
-      <w:proofErr w:type="spellEnd"/>
-      <w:r>
-        <w:rPr>
-          <w:rFonts w:ascii="Arial" w:eastAsia="Arial" w:hAnsi="Arial"/>
-          <w:sz w:val="24"/>
-          <w:szCs w:val="24"/>
-        </w:rPr>
-        <w:t xml:space="preserve"> yang </w:t>
-      </w:r>
-      <w:proofErr w:type="spellStart"/>
-      <w:r>
-        <w:rPr>
-          <w:rFonts w:ascii="Arial" w:eastAsia="Arial" w:hAnsi="Arial"/>
-          <w:sz w:val="24"/>
-          <w:szCs w:val="24"/>
-        </w:rPr>
-        <w:t>ditemui</w:t>
-      </w:r>
-      <w:proofErr w:type="spellEnd"/>
-      <w:r>
-        <w:rPr>
-          <w:rFonts w:ascii="Arial" w:eastAsia="Arial" w:hAnsi="Arial"/>
-          <w:sz w:val="24"/>
-          <w:szCs w:val="24"/>
-        </w:rPr>
-        <w:t xml:space="preserve"> adalah sebagai </w:t>
-      </w:r>
-      <w:proofErr w:type="spellStart"/>
-      <w:r>
-        <w:rPr>
-          <w:rFonts w:ascii="Arial" w:eastAsia="Arial" w:hAnsi="Arial"/>
-          <w:sz w:val="24"/>
-          <w:szCs w:val="24"/>
-        </w:rPr>
-        <w:t>berikut</w:t>
-      </w:r>
-      <w:proofErr w:type="spellEnd"/>
-      <w:r>
-        <w:rPr>
-          <w:rFonts w:ascii="Arial" w:eastAsia="Arial" w:hAnsi="Arial"/>
-          <w:sz w:val="24"/>
-          <w:szCs w:val="24"/>
-        </w:rPr>
-        <w:t>:</w:t>
+        <w:t>Rencana tindaklanjut yang telah disiapkan untuk mengatasi permasalahan yang ditemui adalah sebagai berikut:</w:t>
       </w:r>
     </w:p>
     <w:p>
@@ -3504,7 +1898,7 @@
           <w:sz w:val="24"/>
           <w:szCs w:val="24"/>
         </w:rPr>
-        <w:t>aifbee</w:t>
+        <w:t>kakaka</w:t>
       </w:r>
     </w:p>
     <w:p>
@@ -3529,7 +1923,7 @@
           <w:sz w:val="24"/>
           <w:szCs w:val="24"/>
         </w:rPr>
-        <w:t>oafa</w:t>
+        <w:t>kakakak</w:t>
       </w:r>
     </w:p>
     <w:p>
@@ -3589,45 +1983,8 @@
           <w:sz w:val="24"/>
           <w:szCs w:val="24"/>
         </w:rPr>
-        <w:t xml:space="preserve">Demikian laporan Monitoring dan </w:t>
-      </w:r>
-      <w:proofErr w:type="spellStart"/>
-      <w:r>
-        <w:rPr>
-          <w:rFonts w:ascii="Arial" w:eastAsia="Arial" w:hAnsi="Arial"/>
-          <w:sz w:val="24"/>
-          <w:szCs w:val="24"/>
-        </w:rPr>
-        <w:t>Evaluasi</w:t>
-      </w:r>
-      <w:proofErr w:type="spellEnd"/>
-      <w:r>
-        <w:rPr>
-          <w:rFonts w:ascii="Arial" w:eastAsia="Arial" w:hAnsi="Arial"/>
-          <w:sz w:val="24"/>
-          <w:szCs w:val="24"/>
-        </w:rPr>
-        <w:t xml:space="preserve"> Nilai E-MONEV, SMART, dan E-performance </w:t>
-      </w:r>
-      <w:proofErr w:type="spellStart"/>
-      <w:r>
-        <w:rPr>
-          <w:rFonts w:ascii="Arial" w:eastAsia="Arial" w:hAnsi="Arial"/>
-          <w:sz w:val="24"/>
-          <w:szCs w:val="24"/>
-        </w:rPr>
-        <w:t>triwulan</w:t>
-      </w:r>
-      <w:proofErr w:type="spellEnd"/>
-      <w:r>
-        <w:rPr>
-          <w:rFonts w:ascii="Arial" w:eastAsia="Arial" w:hAnsi="Arial"/>
-          <w:sz w:val="24"/>
-          <w:szCs w:val="24"/>
-        </w:rPr>
-        <w:t xml:space="preserve"> III Tahun 2024 di </w:t>
-      </w:r>
-      <w:proofErr w:type="spellStart"/>
+        <w:t xml:space="preserve">Demikian laporan Monitoring dan Evaluasi Nilai E-MONEV, SMART, dan E-performance triwulan III Tahun 2024 di </w:t>
+      </w:r>
       <w:r>
         <w:rPr>
           <w:rFonts w:ascii="Arial" w:eastAsia="Arial" w:hAnsi="Arial"/>
@@ -3636,68 +1993,13 @@
         </w:rPr>
         <w:t>program dan hubungan masyarakat</w:t>
       </w:r>
-      <w:proofErr w:type="spellEnd"/>
-      <w:r>
-        <w:rPr>
-          <w:rFonts w:ascii="Arial" w:eastAsia="Arial" w:hAnsi="Arial"/>
-          <w:sz w:val="24"/>
-          <w:szCs w:val="24"/>
-        </w:rPr>
-        <w:t xml:space="preserve"> </w:t>
-      </w:r>
-      <w:proofErr w:type="spellStart"/>
-      <w:r>
-        <w:rPr>
-          <w:rFonts w:ascii="Arial" w:eastAsia="Arial" w:hAnsi="Arial"/>
-          <w:sz w:val="24"/>
-          <w:szCs w:val="24"/>
-        </w:rPr>
-        <w:t>untuk</w:t>
-      </w:r>
-      <w:proofErr w:type="spellEnd"/>
-      <w:r>
-        <w:rPr>
-          <w:rFonts w:ascii="Arial" w:eastAsia="Arial" w:hAnsi="Arial"/>
-          <w:sz w:val="24"/>
-          <w:szCs w:val="24"/>
-        </w:rPr>
-        <w:t xml:space="preserve"> </w:t>
-      </w:r>
-      <w:proofErr w:type="spellStart"/>
-      <w:r>
-        <w:rPr>
-          <w:rFonts w:ascii="Arial" w:eastAsia="Arial" w:hAnsi="Arial"/>
-          <w:sz w:val="24"/>
-          <w:szCs w:val="24"/>
-        </w:rPr>
-        <w:t>dipergunakan</w:t>
-      </w:r>
-      <w:proofErr w:type="spellEnd"/>
-      <w:r>
-        <w:rPr>
-          <w:rFonts w:ascii="Arial" w:eastAsia="Arial" w:hAnsi="Arial"/>
-          <w:sz w:val="24"/>
-          <w:szCs w:val="24"/>
-        </w:rPr>
-        <w:t xml:space="preserve"> sebagai </w:t>
-      </w:r>
-      <w:proofErr w:type="spellStart"/>
-      <w:r>
-        <w:rPr>
-          <w:rFonts w:ascii="Arial" w:eastAsia="Arial" w:hAnsi="Arial"/>
-          <w:sz w:val="24"/>
-          <w:szCs w:val="24"/>
-        </w:rPr>
-        <w:t>bahan</w:t>
-      </w:r>
-      <w:proofErr w:type="spellEnd"/>
-      <w:r>
-        <w:rPr>
-          <w:rFonts w:ascii="Arial" w:eastAsia="Arial" w:hAnsi="Arial"/>
-          <w:sz w:val="24"/>
-          <w:szCs w:val="24"/>
-        </w:rPr>
-        <w:t xml:space="preserve"> perbaikan kedepannya.</w:t>
+      <w:r>
+        <w:rPr>
+          <w:rFonts w:ascii="Arial" w:eastAsia="Arial" w:hAnsi="Arial"/>
+          <w:sz w:val="24"/>
+          <w:szCs w:val="24"/>
+        </w:rPr>
+        <w:t xml:space="preserve"> untuk dipergunakan sebagai bahan perbaikan kedepannya.</w:t>
       </w:r>
     </w:p>
     <w:p>
